--- a/data/organizacija_2/krizaljke/K2_O2_organizacija_kao_gosp_djelatnost.docx
+++ b/data/organizacija_2/krizaljke/K2_O2_organizacija_kao_gosp_djelatnost.docx
@@ -52,33 +52,33 @@
         <w:tblLook w:val="04A0" w:firstRow="1" w:lastRow="0" w:firstColumn="1" w:lastColumn="0" w:noHBand="0" w:noVBand="1"/>
       </w:tblPr>
       <w:tblGrid>
-        <w:gridCol w:w="405"/>
-        <w:gridCol w:w="382"/>
-        <w:gridCol w:w="382"/>
-        <w:gridCol w:w="382"/>
-        <w:gridCol w:w="391"/>
-        <w:gridCol w:w="382"/>
-        <w:gridCol w:w="391"/>
-        <w:gridCol w:w="383"/>
-        <w:gridCol w:w="392"/>
         <w:gridCol w:w="406"/>
         <w:gridCol w:w="383"/>
         <w:gridCol w:w="383"/>
-        <w:gridCol w:w="392"/>
+        <w:gridCol w:w="383"/>
+        <w:gridCol w:w="393"/>
+        <w:gridCol w:w="383"/>
+        <w:gridCol w:w="393"/>
+        <w:gridCol w:w="383"/>
+        <w:gridCol w:w="393"/>
+        <w:gridCol w:w="393"/>
+        <w:gridCol w:w="383"/>
+        <w:gridCol w:w="383"/>
+        <w:gridCol w:w="393"/>
         <w:gridCol w:w="383"/>
         <w:gridCol w:w="383"/>
         <w:gridCol w:w="383"/>
         <w:gridCol w:w="383"/>
         <w:gridCol w:w="406"/>
-        <w:gridCol w:w="392"/>
+        <w:gridCol w:w="393"/>
         <w:gridCol w:w="383"/>
         <w:gridCol w:w="383"/>
-        <w:gridCol w:w="392"/>
+        <w:gridCol w:w="393"/>
         <w:gridCol w:w="383"/>
         <w:gridCol w:w="383"/>
-        <w:gridCol w:w="392"/>
+        <w:gridCol w:w="393"/>
         <w:gridCol w:w="383"/>
-        <w:gridCol w:w="383"/>
+        <w:gridCol w:w="382"/>
       </w:tblGrid>
       <w:tr>
         <w:trPr>
@@ -1426,8 +1426,6 @@
               </w:rPr>
               <w:t xml:space="preserve">  </w:t>
             </w:r>
-            <w:bookmarkStart w:id="0" w:name="_GoBack"/>
-            <w:bookmarkEnd w:id="0"/>
           </w:p>
         </w:tc>
         <w:tc>
@@ -15826,73 +15824,70 @@
             <w:tcBorders>
               <w:top w:val="nil"/>
               <w:left w:val="nil"/>
-              <w:bottom w:val="nil"/>
-              <w:right w:val="nil"/>
-            </w:tcBorders>
-            <w:tcMar>
-              <w:top w:w="0" w:type="dxa"/>
-              <w:left w:w="0" w:type="dxa"/>
-              <w:bottom w:w="0" w:type="dxa"/>
-              <w:right w:w="0" w:type="dxa"/>
-            </w:tcMar>
-            <w:vAlign w:val="center"/>
-            <w:hideMark/>
-          </w:tcPr>
-          <w:p>
-            <w:pPr>
-              <w:jc w:val="center"/>
-              <w:rPr>
-                <w:rFonts w:asciiTheme="minorHAnsi" w:eastAsia="Times New Roman" w:hAnsiTheme="minorHAnsi"/>
-              </w:rPr>
-            </w:pPr>
-            <w:r>
-              <w:rPr>
-                <w:rFonts w:asciiTheme="minorHAnsi" w:eastAsia="Times New Roman" w:hAnsiTheme="minorHAnsi"/>
-              </w:rPr>
-              <w:t xml:space="preserve">  </w:t>
-            </w:r>
-          </w:p>
-        </w:tc>
-        <w:tc>
-          <w:tcPr>
-            <w:tcW w:w="450" w:type="dxa"/>
-            <w:tcBorders>
-              <w:top w:val="nil"/>
-              <w:left w:val="nil"/>
-              <w:bottom w:val="nil"/>
-              <w:right w:val="nil"/>
-            </w:tcBorders>
-            <w:tcMar>
-              <w:top w:w="0" w:type="dxa"/>
-              <w:left w:w="0" w:type="dxa"/>
-              <w:bottom w:w="0" w:type="dxa"/>
-              <w:right w:w="0" w:type="dxa"/>
-            </w:tcMar>
-            <w:vAlign w:val="center"/>
-            <w:hideMark/>
-          </w:tcPr>
-          <w:p>
-            <w:pPr>
-              <w:jc w:val="center"/>
-              <w:rPr>
-                <w:rFonts w:asciiTheme="minorHAnsi" w:eastAsia="Times New Roman" w:hAnsiTheme="minorHAnsi"/>
-              </w:rPr>
-            </w:pPr>
-            <w:r>
-              <w:rPr>
-                <w:rFonts w:asciiTheme="minorHAnsi" w:eastAsia="Times New Roman" w:hAnsiTheme="minorHAnsi"/>
-              </w:rPr>
-              <w:t xml:space="preserve">  </w:t>
-            </w:r>
-          </w:p>
-        </w:tc>
-        <w:tc>
-          <w:tcPr>
-            <w:tcW w:w="450" w:type="dxa"/>
-            <w:tcBorders>
-              <w:top w:val="nil"/>
-              <w:left w:val="nil"/>
-              <w:bottom w:val="nil"/>
+              <w:right w:val="nil"/>
+            </w:tcBorders>
+            <w:tcMar>
+              <w:top w:w="0" w:type="dxa"/>
+              <w:left w:w="0" w:type="dxa"/>
+              <w:bottom w:w="0" w:type="dxa"/>
+              <w:right w:w="0" w:type="dxa"/>
+            </w:tcMar>
+            <w:vAlign w:val="center"/>
+            <w:hideMark/>
+          </w:tcPr>
+          <w:p>
+            <w:pPr>
+              <w:jc w:val="center"/>
+              <w:rPr>
+                <w:rFonts w:asciiTheme="minorHAnsi" w:eastAsia="Times New Roman" w:hAnsiTheme="minorHAnsi"/>
+              </w:rPr>
+            </w:pPr>
+            <w:r>
+              <w:rPr>
+                <w:rFonts w:asciiTheme="minorHAnsi" w:eastAsia="Times New Roman" w:hAnsiTheme="minorHAnsi"/>
+              </w:rPr>
+              <w:t xml:space="preserve">  </w:t>
+            </w:r>
+          </w:p>
+        </w:tc>
+        <w:tc>
+          <w:tcPr>
+            <w:tcW w:w="450" w:type="dxa"/>
+            <w:tcBorders>
+              <w:top w:val="nil"/>
+              <w:left w:val="nil"/>
+              <w:right w:val="nil"/>
+            </w:tcBorders>
+            <w:tcMar>
+              <w:top w:w="0" w:type="dxa"/>
+              <w:left w:w="0" w:type="dxa"/>
+              <w:bottom w:w="0" w:type="dxa"/>
+              <w:right w:w="0" w:type="dxa"/>
+            </w:tcMar>
+            <w:vAlign w:val="center"/>
+            <w:hideMark/>
+          </w:tcPr>
+          <w:p>
+            <w:pPr>
+              <w:jc w:val="center"/>
+              <w:rPr>
+                <w:rFonts w:asciiTheme="minorHAnsi" w:eastAsia="Times New Roman" w:hAnsiTheme="minorHAnsi"/>
+              </w:rPr>
+            </w:pPr>
+            <w:r>
+              <w:rPr>
+                <w:rFonts w:asciiTheme="minorHAnsi" w:eastAsia="Times New Roman" w:hAnsiTheme="minorHAnsi"/>
+              </w:rPr>
+              <w:t xml:space="preserve">  </w:t>
+            </w:r>
+          </w:p>
+        </w:tc>
+        <w:tc>
+          <w:tcPr>
+            <w:tcW w:w="450" w:type="dxa"/>
+            <w:tcBorders>
+              <w:top w:val="nil"/>
+              <w:left w:val="nil"/>
               <w:right w:val="nil"/>
             </w:tcBorders>
             <w:tcMar>
@@ -15958,139 +15953,134 @@
             <w:tcBorders>
               <w:top w:val="nil"/>
               <w:left w:val="nil"/>
-              <w:bottom w:val="nil"/>
-              <w:right w:val="nil"/>
-            </w:tcBorders>
-            <w:tcMar>
-              <w:top w:w="0" w:type="dxa"/>
-              <w:left w:w="0" w:type="dxa"/>
-              <w:bottom w:w="0" w:type="dxa"/>
-              <w:right w:w="0" w:type="dxa"/>
-            </w:tcMar>
-            <w:vAlign w:val="center"/>
-            <w:hideMark/>
-          </w:tcPr>
-          <w:p>
-            <w:pPr>
-              <w:jc w:val="center"/>
-              <w:rPr>
-                <w:rFonts w:asciiTheme="minorHAnsi" w:eastAsia="Times New Roman" w:hAnsiTheme="minorHAnsi"/>
-              </w:rPr>
-            </w:pPr>
-            <w:r>
-              <w:rPr>
-                <w:rFonts w:asciiTheme="minorHAnsi" w:eastAsia="Times New Roman" w:hAnsiTheme="minorHAnsi"/>
-              </w:rPr>
-              <w:t xml:space="preserve">  </w:t>
-            </w:r>
-          </w:p>
-        </w:tc>
-        <w:tc>
-          <w:tcPr>
-            <w:tcW w:w="450" w:type="dxa"/>
-            <w:tcBorders>
-              <w:top w:val="nil"/>
-              <w:left w:val="nil"/>
-              <w:bottom w:val="nil"/>
-              <w:right w:val="nil"/>
-            </w:tcBorders>
-            <w:tcMar>
-              <w:top w:w="0" w:type="dxa"/>
-              <w:left w:w="0" w:type="dxa"/>
-              <w:bottom w:w="0" w:type="dxa"/>
-              <w:right w:w="0" w:type="dxa"/>
-            </w:tcMar>
-            <w:vAlign w:val="center"/>
-            <w:hideMark/>
-          </w:tcPr>
-          <w:p>
-            <w:pPr>
-              <w:jc w:val="center"/>
-              <w:rPr>
-                <w:rFonts w:asciiTheme="minorHAnsi" w:eastAsia="Times New Roman" w:hAnsiTheme="minorHAnsi"/>
-              </w:rPr>
-            </w:pPr>
-            <w:r>
-              <w:rPr>
-                <w:rFonts w:asciiTheme="minorHAnsi" w:eastAsia="Times New Roman" w:hAnsiTheme="minorHAnsi"/>
-              </w:rPr>
-              <w:t xml:space="preserve">  </w:t>
-            </w:r>
-          </w:p>
-        </w:tc>
-        <w:tc>
-          <w:tcPr>
-            <w:tcW w:w="450" w:type="dxa"/>
-            <w:tcBorders>
-              <w:top w:val="nil"/>
-              <w:left w:val="nil"/>
-              <w:bottom w:val="nil"/>
-              <w:right w:val="nil"/>
-            </w:tcBorders>
-            <w:tcMar>
-              <w:top w:w="0" w:type="dxa"/>
-              <w:left w:w="0" w:type="dxa"/>
-              <w:bottom w:w="0" w:type="dxa"/>
-              <w:right w:w="0" w:type="dxa"/>
-            </w:tcMar>
-            <w:vAlign w:val="center"/>
-            <w:hideMark/>
-          </w:tcPr>
-          <w:p>
-            <w:pPr>
-              <w:jc w:val="center"/>
-              <w:rPr>
-                <w:rFonts w:asciiTheme="minorHAnsi" w:eastAsia="Times New Roman" w:hAnsiTheme="minorHAnsi"/>
-              </w:rPr>
-            </w:pPr>
-            <w:r>
-              <w:rPr>
-                <w:rFonts w:asciiTheme="minorHAnsi" w:eastAsia="Times New Roman" w:hAnsiTheme="minorHAnsi"/>
-              </w:rPr>
-              <w:t xml:space="preserve">  </w:t>
-            </w:r>
-          </w:p>
-        </w:tc>
-        <w:tc>
-          <w:tcPr>
-            <w:tcW w:w="450" w:type="dxa"/>
-            <w:tcBorders>
-              <w:top w:val="nil"/>
-              <w:left w:val="nil"/>
-              <w:bottom w:val="nil"/>
-              <w:right w:val="nil"/>
-            </w:tcBorders>
-            <w:tcMar>
-              <w:top w:w="0" w:type="dxa"/>
-              <w:left w:w="0" w:type="dxa"/>
-              <w:bottom w:w="0" w:type="dxa"/>
-              <w:right w:w="0" w:type="dxa"/>
-            </w:tcMar>
-            <w:vAlign w:val="center"/>
-            <w:hideMark/>
-          </w:tcPr>
-          <w:p>
-            <w:pPr>
-              <w:jc w:val="center"/>
-              <w:rPr>
-                <w:rFonts w:asciiTheme="minorHAnsi" w:eastAsia="Times New Roman" w:hAnsiTheme="minorHAnsi"/>
-              </w:rPr>
-            </w:pPr>
-            <w:r>
-              <w:rPr>
-                <w:rFonts w:asciiTheme="minorHAnsi" w:eastAsia="Times New Roman" w:hAnsiTheme="minorHAnsi"/>
-              </w:rPr>
-              <w:t xml:space="preserve">  </w:t>
-            </w:r>
-          </w:p>
-        </w:tc>
-        <w:tc>
-          <w:tcPr>
-            <w:tcW w:w="450" w:type="dxa"/>
-            <w:tcBorders>
-              <w:top w:val="nil"/>
-              <w:left w:val="nil"/>
-              <w:bottom w:val="nil"/>
+              <w:right w:val="nil"/>
+            </w:tcBorders>
+            <w:tcMar>
+              <w:top w:w="0" w:type="dxa"/>
+              <w:left w:w="0" w:type="dxa"/>
+              <w:bottom w:w="0" w:type="dxa"/>
+              <w:right w:w="0" w:type="dxa"/>
+            </w:tcMar>
+            <w:vAlign w:val="center"/>
+            <w:hideMark/>
+          </w:tcPr>
+          <w:p>
+            <w:pPr>
+              <w:jc w:val="center"/>
+              <w:rPr>
+                <w:rFonts w:asciiTheme="minorHAnsi" w:eastAsia="Times New Roman" w:hAnsiTheme="minorHAnsi"/>
+              </w:rPr>
+            </w:pPr>
+            <w:r>
+              <w:rPr>
+                <w:rFonts w:asciiTheme="minorHAnsi" w:eastAsia="Times New Roman" w:hAnsiTheme="minorHAnsi"/>
+              </w:rPr>
+              <w:t xml:space="preserve">  </w:t>
+            </w:r>
+          </w:p>
+        </w:tc>
+        <w:tc>
+          <w:tcPr>
+            <w:tcW w:w="450" w:type="dxa"/>
+            <w:tcBorders>
+              <w:top w:val="nil"/>
+              <w:left w:val="nil"/>
+              <w:right w:val="nil"/>
+            </w:tcBorders>
+            <w:tcMar>
+              <w:top w:w="0" w:type="dxa"/>
+              <w:left w:w="0" w:type="dxa"/>
+              <w:bottom w:w="0" w:type="dxa"/>
+              <w:right w:w="0" w:type="dxa"/>
+            </w:tcMar>
+            <w:vAlign w:val="center"/>
+            <w:hideMark/>
+          </w:tcPr>
+          <w:p>
+            <w:pPr>
+              <w:jc w:val="center"/>
+              <w:rPr>
+                <w:rFonts w:asciiTheme="minorHAnsi" w:eastAsia="Times New Roman" w:hAnsiTheme="minorHAnsi"/>
+              </w:rPr>
+            </w:pPr>
+            <w:r>
+              <w:rPr>
+                <w:rFonts w:asciiTheme="minorHAnsi" w:eastAsia="Times New Roman" w:hAnsiTheme="minorHAnsi"/>
+              </w:rPr>
+              <w:t xml:space="preserve">  </w:t>
+            </w:r>
+          </w:p>
+        </w:tc>
+        <w:tc>
+          <w:tcPr>
+            <w:tcW w:w="450" w:type="dxa"/>
+            <w:tcBorders>
+              <w:top w:val="nil"/>
+              <w:left w:val="nil"/>
+              <w:right w:val="nil"/>
+            </w:tcBorders>
+            <w:tcMar>
+              <w:top w:w="0" w:type="dxa"/>
+              <w:left w:w="0" w:type="dxa"/>
+              <w:bottom w:w="0" w:type="dxa"/>
+              <w:right w:w="0" w:type="dxa"/>
+            </w:tcMar>
+            <w:vAlign w:val="center"/>
+            <w:hideMark/>
+          </w:tcPr>
+          <w:p>
+            <w:pPr>
+              <w:jc w:val="center"/>
+              <w:rPr>
+                <w:rFonts w:asciiTheme="minorHAnsi" w:eastAsia="Times New Roman" w:hAnsiTheme="minorHAnsi"/>
+              </w:rPr>
+            </w:pPr>
+            <w:r>
+              <w:rPr>
+                <w:rFonts w:asciiTheme="minorHAnsi" w:eastAsia="Times New Roman" w:hAnsiTheme="minorHAnsi"/>
+              </w:rPr>
+              <w:t xml:space="preserve">  </w:t>
+            </w:r>
+          </w:p>
+        </w:tc>
+        <w:tc>
+          <w:tcPr>
+            <w:tcW w:w="450" w:type="dxa"/>
+            <w:tcBorders>
+              <w:top w:val="nil"/>
+              <w:left w:val="nil"/>
+              <w:right w:val="nil"/>
+            </w:tcBorders>
+            <w:tcMar>
+              <w:top w:w="0" w:type="dxa"/>
+              <w:left w:w="0" w:type="dxa"/>
+              <w:bottom w:w="0" w:type="dxa"/>
+              <w:right w:w="0" w:type="dxa"/>
+            </w:tcMar>
+            <w:vAlign w:val="center"/>
+            <w:hideMark/>
+          </w:tcPr>
+          <w:p>
+            <w:pPr>
+              <w:jc w:val="center"/>
+              <w:rPr>
+                <w:rFonts w:asciiTheme="minorHAnsi" w:eastAsia="Times New Roman" w:hAnsiTheme="minorHAnsi"/>
+              </w:rPr>
+            </w:pPr>
+            <w:r>
+              <w:rPr>
+                <w:rFonts w:asciiTheme="minorHAnsi" w:eastAsia="Times New Roman" w:hAnsiTheme="minorHAnsi"/>
+              </w:rPr>
+              <w:t xml:space="preserve">  </w:t>
+            </w:r>
+          </w:p>
+        </w:tc>
+        <w:tc>
+          <w:tcPr>
+            <w:tcW w:w="450" w:type="dxa"/>
+            <w:tcBorders>
+              <w:top w:val="nil"/>
+              <w:left w:val="nil"/>
               <w:right w:val="nil"/>
             </w:tcBorders>
             <w:tcMar>
@@ -16156,40 +16146,38 @@
             <w:tcBorders>
               <w:top w:val="nil"/>
               <w:left w:val="nil"/>
-              <w:bottom w:val="nil"/>
-              <w:right w:val="nil"/>
-            </w:tcBorders>
-            <w:tcMar>
-              <w:top w:w="0" w:type="dxa"/>
-              <w:left w:w="0" w:type="dxa"/>
-              <w:bottom w:w="0" w:type="dxa"/>
-              <w:right w:w="0" w:type="dxa"/>
-            </w:tcMar>
-            <w:vAlign w:val="center"/>
-            <w:hideMark/>
-          </w:tcPr>
-          <w:p>
-            <w:pPr>
-              <w:jc w:val="center"/>
-              <w:rPr>
-                <w:rFonts w:asciiTheme="minorHAnsi" w:eastAsia="Times New Roman" w:hAnsiTheme="minorHAnsi"/>
-              </w:rPr>
-            </w:pPr>
-            <w:r>
-              <w:rPr>
-                <w:rFonts w:asciiTheme="minorHAnsi" w:eastAsia="Times New Roman" w:hAnsiTheme="minorHAnsi"/>
-              </w:rPr>
-              <w:t xml:space="preserve">  </w:t>
-            </w:r>
-          </w:p>
-        </w:tc>
-        <w:tc>
-          <w:tcPr>
-            <w:tcW w:w="450" w:type="dxa"/>
-            <w:tcBorders>
-              <w:top w:val="nil"/>
-              <w:left w:val="nil"/>
-              <w:bottom w:val="nil"/>
+              <w:right w:val="nil"/>
+            </w:tcBorders>
+            <w:tcMar>
+              <w:top w:w="0" w:type="dxa"/>
+              <w:left w:w="0" w:type="dxa"/>
+              <w:bottom w:w="0" w:type="dxa"/>
+              <w:right w:w="0" w:type="dxa"/>
+            </w:tcMar>
+            <w:vAlign w:val="center"/>
+            <w:hideMark/>
+          </w:tcPr>
+          <w:p>
+            <w:pPr>
+              <w:jc w:val="center"/>
+              <w:rPr>
+                <w:rFonts w:asciiTheme="minorHAnsi" w:eastAsia="Times New Roman" w:hAnsiTheme="minorHAnsi"/>
+              </w:rPr>
+            </w:pPr>
+            <w:r>
+              <w:rPr>
+                <w:rFonts w:asciiTheme="minorHAnsi" w:eastAsia="Times New Roman" w:hAnsiTheme="minorHAnsi"/>
+              </w:rPr>
+              <w:t xml:space="preserve">  </w:t>
+            </w:r>
+          </w:p>
+        </w:tc>
+        <w:tc>
+          <w:tcPr>
+            <w:tcW w:w="450" w:type="dxa"/>
+            <w:tcBorders>
+              <w:top w:val="nil"/>
+              <w:left w:val="nil"/>
               <w:right w:val="nil"/>
             </w:tcBorders>
             <w:tcMar>
@@ -16255,40 +16243,38 @@
             <w:tcBorders>
               <w:top w:val="nil"/>
               <w:left w:val="nil"/>
-              <w:bottom w:val="nil"/>
-              <w:right w:val="nil"/>
-            </w:tcBorders>
-            <w:tcMar>
-              <w:top w:w="0" w:type="dxa"/>
-              <w:left w:w="0" w:type="dxa"/>
-              <w:bottom w:w="0" w:type="dxa"/>
-              <w:right w:w="0" w:type="dxa"/>
-            </w:tcMar>
-            <w:vAlign w:val="center"/>
-            <w:hideMark/>
-          </w:tcPr>
-          <w:p>
-            <w:pPr>
-              <w:jc w:val="center"/>
-              <w:rPr>
-                <w:rFonts w:asciiTheme="minorHAnsi" w:eastAsia="Times New Roman" w:hAnsiTheme="minorHAnsi"/>
-              </w:rPr>
-            </w:pPr>
-            <w:r>
-              <w:rPr>
-                <w:rFonts w:asciiTheme="minorHAnsi" w:eastAsia="Times New Roman" w:hAnsiTheme="minorHAnsi"/>
-              </w:rPr>
-              <w:t xml:space="preserve">  </w:t>
-            </w:r>
-          </w:p>
-        </w:tc>
-        <w:tc>
-          <w:tcPr>
-            <w:tcW w:w="450" w:type="dxa"/>
-            <w:tcBorders>
-              <w:top w:val="nil"/>
-              <w:left w:val="nil"/>
-              <w:bottom w:val="nil"/>
+              <w:right w:val="nil"/>
+            </w:tcBorders>
+            <w:tcMar>
+              <w:top w:w="0" w:type="dxa"/>
+              <w:left w:w="0" w:type="dxa"/>
+              <w:bottom w:w="0" w:type="dxa"/>
+              <w:right w:w="0" w:type="dxa"/>
+            </w:tcMar>
+            <w:vAlign w:val="center"/>
+            <w:hideMark/>
+          </w:tcPr>
+          <w:p>
+            <w:pPr>
+              <w:jc w:val="center"/>
+              <w:rPr>
+                <w:rFonts w:asciiTheme="minorHAnsi" w:eastAsia="Times New Roman" w:hAnsiTheme="minorHAnsi"/>
+              </w:rPr>
+            </w:pPr>
+            <w:r>
+              <w:rPr>
+                <w:rFonts w:asciiTheme="minorHAnsi" w:eastAsia="Times New Roman" w:hAnsiTheme="minorHAnsi"/>
+              </w:rPr>
+              <w:t xml:space="preserve">  </w:t>
+            </w:r>
+          </w:p>
+        </w:tc>
+        <w:tc>
+          <w:tcPr>
+            <w:tcW w:w="450" w:type="dxa"/>
+            <w:tcBorders>
+              <w:top w:val="nil"/>
+              <w:left w:val="nil"/>
               <w:right w:val="nil"/>
             </w:tcBorders>
             <w:tcMar>
@@ -16354,40 +16340,38 @@
             <w:tcBorders>
               <w:top w:val="nil"/>
               <w:left w:val="nil"/>
-              <w:bottom w:val="nil"/>
-              <w:right w:val="nil"/>
-            </w:tcBorders>
-            <w:tcMar>
-              <w:top w:w="0" w:type="dxa"/>
-              <w:left w:w="0" w:type="dxa"/>
-              <w:bottom w:w="0" w:type="dxa"/>
-              <w:right w:w="0" w:type="dxa"/>
-            </w:tcMar>
-            <w:vAlign w:val="center"/>
-            <w:hideMark/>
-          </w:tcPr>
-          <w:p>
-            <w:pPr>
-              <w:jc w:val="center"/>
-              <w:rPr>
-                <w:rFonts w:asciiTheme="minorHAnsi" w:eastAsia="Times New Roman" w:hAnsiTheme="minorHAnsi"/>
-              </w:rPr>
-            </w:pPr>
-            <w:r>
-              <w:rPr>
-                <w:rFonts w:asciiTheme="minorHAnsi" w:eastAsia="Times New Roman" w:hAnsiTheme="minorHAnsi"/>
-              </w:rPr>
-              <w:t xml:space="preserve">  </w:t>
-            </w:r>
-          </w:p>
-        </w:tc>
-        <w:tc>
-          <w:tcPr>
-            <w:tcW w:w="450" w:type="dxa"/>
-            <w:tcBorders>
-              <w:top w:val="nil"/>
-              <w:left w:val="nil"/>
-              <w:bottom w:val="nil"/>
+              <w:right w:val="nil"/>
+            </w:tcBorders>
+            <w:tcMar>
+              <w:top w:w="0" w:type="dxa"/>
+              <w:left w:w="0" w:type="dxa"/>
+              <w:bottom w:w="0" w:type="dxa"/>
+              <w:right w:w="0" w:type="dxa"/>
+            </w:tcMar>
+            <w:vAlign w:val="center"/>
+            <w:hideMark/>
+          </w:tcPr>
+          <w:p>
+            <w:pPr>
+              <w:jc w:val="center"/>
+              <w:rPr>
+                <w:rFonts w:asciiTheme="minorHAnsi" w:eastAsia="Times New Roman" w:hAnsiTheme="minorHAnsi"/>
+              </w:rPr>
+            </w:pPr>
+            <w:r>
+              <w:rPr>
+                <w:rFonts w:asciiTheme="minorHAnsi" w:eastAsia="Times New Roman" w:hAnsiTheme="minorHAnsi"/>
+              </w:rPr>
+              <w:t xml:space="preserve">  </w:t>
+            </w:r>
+          </w:p>
+        </w:tc>
+        <w:tc>
+          <w:tcPr>
+            <w:tcW w:w="450" w:type="dxa"/>
+            <w:tcBorders>
+              <w:top w:val="nil"/>
+              <w:left w:val="nil"/>
               <w:right w:val="nil"/>
             </w:tcBorders>
             <w:tcMar>
@@ -16691,30 +16675,92 @@
               <w:top w:val="nil"/>
               <w:left w:val="nil"/>
               <w:bottom w:val="nil"/>
-              <w:right w:val="nil"/>
-            </w:tcBorders>
-            <w:tcMar>
-              <w:top w:w="0" w:type="dxa"/>
-              <w:left w:w="0" w:type="dxa"/>
-              <w:bottom w:w="0" w:type="dxa"/>
-              <w:right w:w="0" w:type="dxa"/>
-            </w:tcMar>
-            <w:vAlign w:val="center"/>
-            <w:hideMark/>
-          </w:tcPr>
-          <w:p>
-            <w:pPr>
-              <w:jc w:val="center"/>
-              <w:rPr>
-                <w:rFonts w:asciiTheme="minorHAnsi" w:eastAsia="Times New Roman" w:hAnsiTheme="minorHAnsi"/>
-              </w:rPr>
-            </w:pPr>
-            <w:r>
-              <w:rPr>
-                <w:rFonts w:asciiTheme="minorHAnsi" w:eastAsia="Times New Roman" w:hAnsiTheme="minorHAnsi"/>
-              </w:rPr>
-              <w:t xml:space="preserve">  </w:t>
-            </w:r>
+            </w:tcBorders>
+            <w:tcMar>
+              <w:top w:w="0" w:type="dxa"/>
+              <w:left w:w="0" w:type="dxa"/>
+              <w:bottom w:w="0" w:type="dxa"/>
+              <w:right w:w="0" w:type="dxa"/>
+            </w:tcMar>
+            <w:vAlign w:val="center"/>
+            <w:hideMark/>
+          </w:tcPr>
+          <w:p>
+            <w:pPr>
+              <w:jc w:val="center"/>
+              <w:rPr>
+                <w:rFonts w:asciiTheme="minorHAnsi" w:eastAsia="Times New Roman" w:hAnsiTheme="minorHAnsi"/>
+              </w:rPr>
+            </w:pPr>
+            <w:r>
+              <w:rPr>
+                <w:rFonts w:asciiTheme="minorHAnsi" w:eastAsia="Times New Roman" w:hAnsiTheme="minorHAnsi"/>
+              </w:rPr>
+              <w:t xml:space="preserve">  </w:t>
+            </w:r>
+          </w:p>
+        </w:tc>
+        <w:tc>
+          <w:tcPr>
+            <w:tcW w:w="450" w:type="dxa"/>
+            <w:tcMar>
+              <w:top w:w="0" w:type="dxa"/>
+              <w:left w:w="0" w:type="dxa"/>
+              <w:bottom w:w="0" w:type="dxa"/>
+              <w:right w:w="0" w:type="dxa"/>
+            </w:tcMar>
+            <w:vAlign w:val="bottom"/>
+          </w:tcPr>
+          <w:p>
+            <w:pPr>
+              <w:jc w:val="center"/>
+              <w:rPr>
+                <w:rFonts w:asciiTheme="minorHAnsi" w:eastAsia="Times New Roman" w:hAnsiTheme="minorHAnsi"/>
+              </w:rPr>
+            </w:pPr>
+          </w:p>
+        </w:tc>
+        <w:tc>
+          <w:tcPr>
+            <w:tcW w:w="450" w:type="dxa"/>
+            <w:tcMar>
+              <w:top w:w="0" w:type="dxa"/>
+              <w:left w:w="0" w:type="dxa"/>
+              <w:bottom w:w="0" w:type="dxa"/>
+              <w:right w:w="0" w:type="dxa"/>
+            </w:tcMar>
+            <w:vAlign w:val="bottom"/>
+          </w:tcPr>
+          <w:p>
+            <w:pPr>
+              <w:jc w:val="center"/>
+              <w:rPr>
+                <w:rFonts w:asciiTheme="minorHAnsi" w:eastAsia="Times New Roman" w:hAnsiTheme="minorHAnsi"/>
+              </w:rPr>
+            </w:pPr>
+          </w:p>
+        </w:tc>
+        <w:tc>
+          <w:tcPr>
+            <w:tcW w:w="450" w:type="dxa"/>
+            <w:tcBorders>
+              <w:right w:val="single" w:sz="4" w:space="0" w:color="auto"/>
+            </w:tcBorders>
+            <w:tcMar>
+              <w:top w:w="0" w:type="dxa"/>
+              <w:left w:w="0" w:type="dxa"/>
+              <w:bottom w:w="0" w:type="dxa"/>
+              <w:right w:w="0" w:type="dxa"/>
+            </w:tcMar>
+            <w:vAlign w:val="bottom"/>
+          </w:tcPr>
+          <w:p>
+            <w:pPr>
+              <w:jc w:val="center"/>
+              <w:rPr>
+                <w:rFonts w:asciiTheme="minorHAnsi" w:eastAsia="Times New Roman" w:hAnsiTheme="minorHAnsi"/>
+              </w:rPr>
+            </w:pPr>
           </w:p>
         </w:tc>
         <w:tc>
@@ -16722,9 +16768,9 @@
             <w:tcW w:w="450" w:type="dxa"/>
             <w:tcBorders>
               <w:top w:val="single" w:sz="6" w:space="0" w:color="000000"/>
-              <w:left w:val="single" w:sz="6" w:space="0" w:color="000000"/>
+              <w:left w:val="single" w:sz="4" w:space="0" w:color="auto"/>
               <w:bottom w:val="single" w:sz="6" w:space="0" w:color="000000"/>
-              <w:right w:val="single" w:sz="6" w:space="0" w:color="000000"/>
+              <w:right w:val="single" w:sz="4" w:space="0" w:color="auto"/>
             </w:tcBorders>
             <w:tcMar>
               <w:top w:w="0" w:type="dxa"/>
@@ -16737,21 +16783,147 @@
           </w:tcPr>
           <w:p>
             <w:pPr>
-              <w:rPr>
-                <w:rFonts w:asciiTheme="minorHAnsi" w:eastAsia="Times New Roman" w:hAnsiTheme="minorHAnsi"/>
-                <w:sz w:val="15"/>
-                <w:szCs w:val="15"/>
-              </w:rPr>
-            </w:pPr>
-            <w:r>
-              <w:rPr>
-                <w:rFonts w:asciiTheme="minorHAnsi" w:eastAsia="Times New Roman" w:hAnsiTheme="minorHAnsi"/>
-                <w:sz w:val="15"/>
-                <w:szCs w:val="15"/>
-              </w:rPr>
-              <w:t> 12</w:t>
-            </w:r>
-          </w:p>
+              <w:jc w:val="center"/>
+              <w:rPr>
+                <w:rFonts w:asciiTheme="minorHAnsi" w:eastAsia="Times New Roman" w:hAnsiTheme="minorHAnsi"/>
+              </w:rPr>
+            </w:pPr>
+            <w:bookmarkStart w:id="0" w:name="_GoBack"/>
+            <w:bookmarkEnd w:id="0"/>
+            <w:r>
+              <w:rPr>
+                <w:rFonts w:asciiTheme="minorHAnsi" w:eastAsia="Times New Roman" w:hAnsiTheme="minorHAnsi"/>
+              </w:rPr>
+              <w:t xml:space="preserve">  </w:t>
+            </w:r>
+          </w:p>
+        </w:tc>
+        <w:tc>
+          <w:tcPr>
+            <w:tcW w:w="450" w:type="dxa"/>
+            <w:tcBorders>
+              <w:left w:val="single" w:sz="4" w:space="0" w:color="auto"/>
+            </w:tcBorders>
+            <w:tcMar>
+              <w:top w:w="0" w:type="dxa"/>
+              <w:left w:w="0" w:type="dxa"/>
+              <w:bottom w:w="0" w:type="dxa"/>
+              <w:right w:w="0" w:type="dxa"/>
+            </w:tcMar>
+            <w:vAlign w:val="bottom"/>
+            <w:hideMark/>
+          </w:tcPr>
+          <w:p>
+            <w:pPr>
+              <w:jc w:val="center"/>
+              <w:rPr>
+                <w:rFonts w:asciiTheme="minorHAnsi" w:eastAsia="Times New Roman" w:hAnsiTheme="minorHAnsi"/>
+              </w:rPr>
+            </w:pPr>
+            <w:r>
+              <w:rPr>
+                <w:rFonts w:asciiTheme="minorHAnsi" w:eastAsia="Times New Roman" w:hAnsiTheme="minorHAnsi"/>
+              </w:rPr>
+              <w:t xml:space="preserve">  </w:t>
+            </w:r>
+          </w:p>
+        </w:tc>
+        <w:tc>
+          <w:tcPr>
+            <w:tcW w:w="450" w:type="dxa"/>
+            <w:tcMar>
+              <w:top w:w="0" w:type="dxa"/>
+              <w:left w:w="0" w:type="dxa"/>
+              <w:bottom w:w="0" w:type="dxa"/>
+              <w:right w:w="0" w:type="dxa"/>
+            </w:tcMar>
+            <w:vAlign w:val="bottom"/>
+            <w:hideMark/>
+          </w:tcPr>
+          <w:p>
+            <w:pPr>
+              <w:jc w:val="center"/>
+              <w:rPr>
+                <w:rFonts w:asciiTheme="minorHAnsi" w:eastAsia="Times New Roman" w:hAnsiTheme="minorHAnsi"/>
+              </w:rPr>
+            </w:pPr>
+            <w:r>
+              <w:rPr>
+                <w:rFonts w:asciiTheme="minorHAnsi" w:eastAsia="Times New Roman" w:hAnsiTheme="minorHAnsi"/>
+              </w:rPr>
+              <w:t xml:space="preserve">  </w:t>
+            </w:r>
+          </w:p>
+        </w:tc>
+        <w:tc>
+          <w:tcPr>
+            <w:tcW w:w="450" w:type="dxa"/>
+            <w:tcMar>
+              <w:top w:w="0" w:type="dxa"/>
+              <w:left w:w="0" w:type="dxa"/>
+              <w:bottom w:w="0" w:type="dxa"/>
+              <w:right w:w="0" w:type="dxa"/>
+            </w:tcMar>
+            <w:vAlign w:val="bottom"/>
+            <w:hideMark/>
+          </w:tcPr>
+          <w:p>
+            <w:pPr>
+              <w:jc w:val="center"/>
+              <w:rPr>
+                <w:rFonts w:asciiTheme="minorHAnsi" w:eastAsia="Times New Roman" w:hAnsiTheme="minorHAnsi"/>
+              </w:rPr>
+            </w:pPr>
+            <w:r>
+              <w:rPr>
+                <w:rFonts w:asciiTheme="minorHAnsi" w:eastAsia="Times New Roman" w:hAnsiTheme="minorHAnsi"/>
+              </w:rPr>
+              <w:t xml:space="preserve">  </w:t>
+            </w:r>
+          </w:p>
+        </w:tc>
+        <w:tc>
+          <w:tcPr>
+            <w:tcW w:w="450" w:type="dxa"/>
+            <w:tcMar>
+              <w:top w:w="0" w:type="dxa"/>
+              <w:left w:w="0" w:type="dxa"/>
+              <w:bottom w:w="0" w:type="dxa"/>
+              <w:right w:w="0" w:type="dxa"/>
+            </w:tcMar>
+            <w:vAlign w:val="bottom"/>
+            <w:hideMark/>
+          </w:tcPr>
+          <w:p>
+            <w:pPr>
+              <w:jc w:val="center"/>
+              <w:rPr>
+                <w:rFonts w:asciiTheme="minorHAnsi" w:eastAsia="Times New Roman" w:hAnsiTheme="minorHAnsi"/>
+              </w:rPr>
+            </w:pPr>
+            <w:r>
+              <w:rPr>
+                <w:rFonts w:asciiTheme="minorHAnsi" w:eastAsia="Times New Roman" w:hAnsiTheme="minorHAnsi"/>
+              </w:rPr>
+              <w:t xml:space="preserve">  </w:t>
+            </w:r>
+          </w:p>
+        </w:tc>
+        <w:tc>
+          <w:tcPr>
+            <w:tcW w:w="450" w:type="dxa"/>
+            <w:tcBorders>
+              <w:right w:val="single" w:sz="4" w:space="0" w:color="auto"/>
+            </w:tcBorders>
+            <w:tcMar>
+              <w:top w:w="0" w:type="dxa"/>
+              <w:left w:w="0" w:type="dxa"/>
+              <w:bottom w:w="0" w:type="dxa"/>
+              <w:right w:w="0" w:type="dxa"/>
+            </w:tcMar>
+            <w:vAlign w:val="bottom"/>
+            <w:hideMark/>
+          </w:tcPr>
           <w:p>
             <w:pPr>
               <w:jc w:val="center"/>
@@ -16772,9 +16944,9 @@
             <w:tcW w:w="450" w:type="dxa"/>
             <w:tcBorders>
               <w:top w:val="single" w:sz="6" w:space="0" w:color="000000"/>
-              <w:left w:val="single" w:sz="6" w:space="0" w:color="000000"/>
+              <w:left w:val="single" w:sz="4" w:space="0" w:color="auto"/>
               <w:bottom w:val="single" w:sz="6" w:space="0" w:color="000000"/>
-              <w:right w:val="single" w:sz="6" w:space="0" w:color="000000"/>
+              <w:right w:val="single" w:sz="4" w:space="0" w:color="auto"/>
             </w:tcBorders>
             <w:tcMar>
               <w:top w:w="0" w:type="dxa"/>
@@ -16804,10 +16976,70 @@
           <w:tcPr>
             <w:tcW w:w="450" w:type="dxa"/>
             <w:tcBorders>
+              <w:left w:val="single" w:sz="4" w:space="0" w:color="auto"/>
+            </w:tcBorders>
+            <w:tcMar>
+              <w:top w:w="0" w:type="dxa"/>
+              <w:left w:w="0" w:type="dxa"/>
+              <w:bottom w:w="0" w:type="dxa"/>
+              <w:right w:w="0" w:type="dxa"/>
+            </w:tcMar>
+            <w:vAlign w:val="bottom"/>
+            <w:hideMark/>
+          </w:tcPr>
+          <w:p>
+            <w:pPr>
+              <w:jc w:val="center"/>
+              <w:rPr>
+                <w:rFonts w:asciiTheme="minorHAnsi" w:eastAsia="Times New Roman" w:hAnsiTheme="minorHAnsi"/>
+              </w:rPr>
+            </w:pPr>
+            <w:r>
+              <w:rPr>
+                <w:rFonts w:asciiTheme="minorHAnsi" w:eastAsia="Times New Roman" w:hAnsiTheme="minorHAnsi"/>
+              </w:rPr>
+              <w:t xml:space="preserve">  </w:t>
+            </w:r>
+          </w:p>
+        </w:tc>
+        <w:tc>
+          <w:tcPr>
+            <w:tcW w:w="450" w:type="dxa"/>
+            <w:tcBorders>
+              <w:right w:val="single" w:sz="4" w:space="0" w:color="auto"/>
+            </w:tcBorders>
+            <w:tcMar>
+              <w:top w:w="0" w:type="dxa"/>
+              <w:left w:w="0" w:type="dxa"/>
+              <w:bottom w:w="0" w:type="dxa"/>
+              <w:right w:w="0" w:type="dxa"/>
+            </w:tcMar>
+            <w:vAlign w:val="bottom"/>
+            <w:hideMark/>
+          </w:tcPr>
+          <w:p>
+            <w:pPr>
+              <w:jc w:val="center"/>
+              <w:rPr>
+                <w:rFonts w:asciiTheme="minorHAnsi" w:eastAsia="Times New Roman" w:hAnsiTheme="minorHAnsi"/>
+              </w:rPr>
+            </w:pPr>
+            <w:r>
+              <w:rPr>
+                <w:rFonts w:asciiTheme="minorHAnsi" w:eastAsia="Times New Roman" w:hAnsiTheme="minorHAnsi"/>
+              </w:rPr>
+              <w:t xml:space="preserve">  </w:t>
+            </w:r>
+          </w:p>
+        </w:tc>
+        <w:tc>
+          <w:tcPr>
+            <w:tcW w:w="450" w:type="dxa"/>
+            <w:tcBorders>
               <w:top w:val="single" w:sz="6" w:space="0" w:color="000000"/>
-              <w:left w:val="single" w:sz="6" w:space="0" w:color="000000"/>
+              <w:left w:val="single" w:sz="4" w:space="0" w:color="auto"/>
               <w:bottom w:val="single" w:sz="6" w:space="0" w:color="000000"/>
-              <w:right w:val="single" w:sz="6" w:space="0" w:color="000000"/>
+              <w:right w:val="single" w:sz="4" w:space="0" w:color="auto"/>
             </w:tcBorders>
             <w:tcMar>
               <w:top w:w="0" w:type="dxa"/>
@@ -16837,10 +17069,70 @@
           <w:tcPr>
             <w:tcW w:w="450" w:type="dxa"/>
             <w:tcBorders>
+              <w:left w:val="single" w:sz="4" w:space="0" w:color="auto"/>
+            </w:tcBorders>
+            <w:tcMar>
+              <w:top w:w="0" w:type="dxa"/>
+              <w:left w:w="0" w:type="dxa"/>
+              <w:bottom w:w="0" w:type="dxa"/>
+              <w:right w:w="0" w:type="dxa"/>
+            </w:tcMar>
+            <w:vAlign w:val="bottom"/>
+            <w:hideMark/>
+          </w:tcPr>
+          <w:p>
+            <w:pPr>
+              <w:jc w:val="center"/>
+              <w:rPr>
+                <w:rFonts w:asciiTheme="minorHAnsi" w:eastAsia="Times New Roman" w:hAnsiTheme="minorHAnsi"/>
+              </w:rPr>
+            </w:pPr>
+            <w:r>
+              <w:rPr>
+                <w:rFonts w:asciiTheme="minorHAnsi" w:eastAsia="Times New Roman" w:hAnsiTheme="minorHAnsi"/>
+              </w:rPr>
+              <w:t xml:space="preserve">  </w:t>
+            </w:r>
+          </w:p>
+        </w:tc>
+        <w:tc>
+          <w:tcPr>
+            <w:tcW w:w="450" w:type="dxa"/>
+            <w:tcBorders>
+              <w:right w:val="single" w:sz="4" w:space="0" w:color="auto"/>
+            </w:tcBorders>
+            <w:tcMar>
+              <w:top w:w="0" w:type="dxa"/>
+              <w:left w:w="0" w:type="dxa"/>
+              <w:bottom w:w="0" w:type="dxa"/>
+              <w:right w:w="0" w:type="dxa"/>
+            </w:tcMar>
+            <w:vAlign w:val="bottom"/>
+            <w:hideMark/>
+          </w:tcPr>
+          <w:p>
+            <w:pPr>
+              <w:jc w:val="center"/>
+              <w:rPr>
+                <w:rFonts w:asciiTheme="minorHAnsi" w:eastAsia="Times New Roman" w:hAnsiTheme="minorHAnsi"/>
+              </w:rPr>
+            </w:pPr>
+            <w:r>
+              <w:rPr>
+                <w:rFonts w:asciiTheme="minorHAnsi" w:eastAsia="Times New Roman" w:hAnsiTheme="minorHAnsi"/>
+              </w:rPr>
+              <w:t xml:space="preserve">  </w:t>
+            </w:r>
+          </w:p>
+        </w:tc>
+        <w:tc>
+          <w:tcPr>
+            <w:tcW w:w="450" w:type="dxa"/>
+            <w:tcBorders>
               <w:top w:val="single" w:sz="6" w:space="0" w:color="000000"/>
-              <w:left w:val="single" w:sz="6" w:space="0" w:color="000000"/>
+              <w:left w:val="single" w:sz="4" w:space="0" w:color="auto"/>
               <w:bottom w:val="single" w:sz="6" w:space="0" w:color="000000"/>
-              <w:right w:val="single" w:sz="6" w:space="0" w:color="000000"/>
+              <w:right w:val="single" w:sz="4" w:space="0" w:color="auto"/>
             </w:tcBorders>
             <w:tcMar>
               <w:top w:w="0" w:type="dxa"/>
@@ -16870,10 +17162,7 @@
           <w:tcPr>
             <w:tcW w:w="450" w:type="dxa"/>
             <w:tcBorders>
-              <w:top w:val="single" w:sz="6" w:space="0" w:color="000000"/>
-              <w:left w:val="single" w:sz="6" w:space="0" w:color="000000"/>
-              <w:bottom w:val="single" w:sz="6" w:space="0" w:color="000000"/>
-              <w:right w:val="single" w:sz="6" w:space="0" w:color="000000"/>
+              <w:left w:val="single" w:sz="4" w:space="0" w:color="auto"/>
             </w:tcBorders>
             <w:tcMar>
               <w:top w:w="0" w:type="dxa"/>
@@ -16902,408 +17191,6 @@
         <w:tc>
           <w:tcPr>
             <w:tcW w:w="450" w:type="dxa"/>
-            <w:tcBorders>
-              <w:top w:val="single" w:sz="6" w:space="0" w:color="000000"/>
-              <w:left w:val="single" w:sz="6" w:space="0" w:color="000000"/>
-              <w:bottom w:val="single" w:sz="6" w:space="0" w:color="000000"/>
-              <w:right w:val="single" w:sz="6" w:space="0" w:color="000000"/>
-            </w:tcBorders>
-            <w:tcMar>
-              <w:top w:w="0" w:type="dxa"/>
-              <w:left w:w="0" w:type="dxa"/>
-              <w:bottom w:w="0" w:type="dxa"/>
-              <w:right w:w="0" w:type="dxa"/>
-            </w:tcMar>
-            <w:vAlign w:val="bottom"/>
-            <w:hideMark/>
-          </w:tcPr>
-          <w:p>
-            <w:pPr>
-              <w:jc w:val="center"/>
-              <w:rPr>
-                <w:rFonts w:asciiTheme="minorHAnsi" w:eastAsia="Times New Roman" w:hAnsiTheme="minorHAnsi"/>
-              </w:rPr>
-            </w:pPr>
-            <w:r>
-              <w:rPr>
-                <w:rFonts w:asciiTheme="minorHAnsi" w:eastAsia="Times New Roman" w:hAnsiTheme="minorHAnsi"/>
-              </w:rPr>
-              <w:t xml:space="preserve">  </w:t>
-            </w:r>
-          </w:p>
-        </w:tc>
-        <w:tc>
-          <w:tcPr>
-            <w:tcW w:w="450" w:type="dxa"/>
-            <w:tcBorders>
-              <w:top w:val="single" w:sz="6" w:space="0" w:color="000000"/>
-              <w:left w:val="single" w:sz="6" w:space="0" w:color="000000"/>
-              <w:bottom w:val="single" w:sz="6" w:space="0" w:color="000000"/>
-              <w:right w:val="single" w:sz="6" w:space="0" w:color="000000"/>
-            </w:tcBorders>
-            <w:tcMar>
-              <w:top w:w="0" w:type="dxa"/>
-              <w:left w:w="0" w:type="dxa"/>
-              <w:bottom w:w="0" w:type="dxa"/>
-              <w:right w:w="0" w:type="dxa"/>
-            </w:tcMar>
-            <w:vAlign w:val="bottom"/>
-            <w:hideMark/>
-          </w:tcPr>
-          <w:p>
-            <w:pPr>
-              <w:jc w:val="center"/>
-              <w:rPr>
-                <w:rFonts w:asciiTheme="minorHAnsi" w:eastAsia="Times New Roman" w:hAnsiTheme="minorHAnsi"/>
-              </w:rPr>
-            </w:pPr>
-            <w:r>
-              <w:rPr>
-                <w:rFonts w:asciiTheme="minorHAnsi" w:eastAsia="Times New Roman" w:hAnsiTheme="minorHAnsi"/>
-              </w:rPr>
-              <w:t xml:space="preserve">  </w:t>
-            </w:r>
-          </w:p>
-        </w:tc>
-        <w:tc>
-          <w:tcPr>
-            <w:tcW w:w="450" w:type="dxa"/>
-            <w:tcBorders>
-              <w:top w:val="single" w:sz="6" w:space="0" w:color="000000"/>
-              <w:left w:val="single" w:sz="6" w:space="0" w:color="000000"/>
-              <w:bottom w:val="single" w:sz="6" w:space="0" w:color="000000"/>
-              <w:right w:val="single" w:sz="6" w:space="0" w:color="000000"/>
-            </w:tcBorders>
-            <w:tcMar>
-              <w:top w:w="0" w:type="dxa"/>
-              <w:left w:w="0" w:type="dxa"/>
-              <w:bottom w:w="0" w:type="dxa"/>
-              <w:right w:w="0" w:type="dxa"/>
-            </w:tcMar>
-            <w:vAlign w:val="bottom"/>
-            <w:hideMark/>
-          </w:tcPr>
-          <w:p>
-            <w:pPr>
-              <w:jc w:val="center"/>
-              <w:rPr>
-                <w:rFonts w:asciiTheme="minorHAnsi" w:eastAsia="Times New Roman" w:hAnsiTheme="minorHAnsi"/>
-              </w:rPr>
-            </w:pPr>
-            <w:r>
-              <w:rPr>
-                <w:rFonts w:asciiTheme="minorHAnsi" w:eastAsia="Times New Roman" w:hAnsiTheme="minorHAnsi"/>
-              </w:rPr>
-              <w:t xml:space="preserve">  </w:t>
-            </w:r>
-          </w:p>
-        </w:tc>
-        <w:tc>
-          <w:tcPr>
-            <w:tcW w:w="450" w:type="dxa"/>
-            <w:tcBorders>
-              <w:top w:val="single" w:sz="6" w:space="0" w:color="000000"/>
-              <w:left w:val="single" w:sz="6" w:space="0" w:color="000000"/>
-              <w:bottom w:val="single" w:sz="6" w:space="0" w:color="000000"/>
-              <w:right w:val="single" w:sz="6" w:space="0" w:color="000000"/>
-            </w:tcBorders>
-            <w:tcMar>
-              <w:top w:w="0" w:type="dxa"/>
-              <w:left w:w="0" w:type="dxa"/>
-              <w:bottom w:w="0" w:type="dxa"/>
-              <w:right w:w="0" w:type="dxa"/>
-            </w:tcMar>
-            <w:vAlign w:val="bottom"/>
-            <w:hideMark/>
-          </w:tcPr>
-          <w:p>
-            <w:pPr>
-              <w:jc w:val="center"/>
-              <w:rPr>
-                <w:rFonts w:asciiTheme="minorHAnsi" w:eastAsia="Times New Roman" w:hAnsiTheme="minorHAnsi"/>
-              </w:rPr>
-            </w:pPr>
-            <w:r>
-              <w:rPr>
-                <w:rFonts w:asciiTheme="minorHAnsi" w:eastAsia="Times New Roman" w:hAnsiTheme="minorHAnsi"/>
-              </w:rPr>
-              <w:t xml:space="preserve">  </w:t>
-            </w:r>
-          </w:p>
-        </w:tc>
-        <w:tc>
-          <w:tcPr>
-            <w:tcW w:w="450" w:type="dxa"/>
-            <w:tcBorders>
-              <w:top w:val="single" w:sz="6" w:space="0" w:color="000000"/>
-              <w:left w:val="single" w:sz="6" w:space="0" w:color="000000"/>
-              <w:bottom w:val="single" w:sz="6" w:space="0" w:color="000000"/>
-              <w:right w:val="dashed" w:sz="4" w:space="0" w:color="auto"/>
-            </w:tcBorders>
-            <w:tcMar>
-              <w:top w:w="0" w:type="dxa"/>
-              <w:left w:w="0" w:type="dxa"/>
-              <w:bottom w:w="0" w:type="dxa"/>
-              <w:right w:w="0" w:type="dxa"/>
-            </w:tcMar>
-            <w:vAlign w:val="bottom"/>
-            <w:hideMark/>
-          </w:tcPr>
-          <w:p>
-            <w:pPr>
-              <w:jc w:val="center"/>
-              <w:rPr>
-                <w:rFonts w:asciiTheme="minorHAnsi" w:eastAsia="Times New Roman" w:hAnsiTheme="minorHAnsi"/>
-              </w:rPr>
-            </w:pPr>
-            <w:r>
-              <w:rPr>
-                <w:rFonts w:asciiTheme="minorHAnsi" w:eastAsia="Times New Roman" w:hAnsiTheme="minorHAnsi"/>
-              </w:rPr>
-              <w:t xml:space="preserve">  </w:t>
-            </w:r>
-          </w:p>
-        </w:tc>
-        <w:tc>
-          <w:tcPr>
-            <w:tcW w:w="450" w:type="dxa"/>
-            <w:tcBorders>
-              <w:top w:val="single" w:sz="6" w:space="0" w:color="000000"/>
-              <w:left w:val="dashed" w:sz="4" w:space="0" w:color="auto"/>
-              <w:bottom w:val="single" w:sz="6" w:space="0" w:color="000000"/>
-              <w:right w:val="single" w:sz="6" w:space="0" w:color="000000"/>
-            </w:tcBorders>
-            <w:tcMar>
-              <w:top w:w="0" w:type="dxa"/>
-              <w:left w:w="0" w:type="dxa"/>
-              <w:bottom w:w="0" w:type="dxa"/>
-              <w:right w:w="0" w:type="dxa"/>
-            </w:tcMar>
-            <w:vAlign w:val="bottom"/>
-            <w:hideMark/>
-          </w:tcPr>
-          <w:p>
-            <w:pPr>
-              <w:jc w:val="center"/>
-              <w:rPr>
-                <w:rFonts w:asciiTheme="minorHAnsi" w:eastAsia="Times New Roman" w:hAnsiTheme="minorHAnsi"/>
-              </w:rPr>
-            </w:pPr>
-            <w:r>
-              <w:rPr>
-                <w:rFonts w:asciiTheme="minorHAnsi" w:eastAsia="Times New Roman" w:hAnsiTheme="minorHAnsi"/>
-              </w:rPr>
-              <w:t xml:space="preserve">  </w:t>
-            </w:r>
-          </w:p>
-        </w:tc>
-        <w:tc>
-          <w:tcPr>
-            <w:tcW w:w="450" w:type="dxa"/>
-            <w:tcBorders>
-              <w:top w:val="single" w:sz="6" w:space="0" w:color="000000"/>
-              <w:left w:val="single" w:sz="6" w:space="0" w:color="000000"/>
-              <w:bottom w:val="single" w:sz="6" w:space="0" w:color="000000"/>
-              <w:right w:val="single" w:sz="6" w:space="0" w:color="000000"/>
-            </w:tcBorders>
-            <w:tcMar>
-              <w:top w:w="0" w:type="dxa"/>
-              <w:left w:w="0" w:type="dxa"/>
-              <w:bottom w:w="0" w:type="dxa"/>
-              <w:right w:w="0" w:type="dxa"/>
-            </w:tcMar>
-            <w:vAlign w:val="bottom"/>
-            <w:hideMark/>
-          </w:tcPr>
-          <w:p>
-            <w:pPr>
-              <w:jc w:val="center"/>
-              <w:rPr>
-                <w:rFonts w:asciiTheme="minorHAnsi" w:eastAsia="Times New Roman" w:hAnsiTheme="minorHAnsi"/>
-              </w:rPr>
-            </w:pPr>
-            <w:r>
-              <w:rPr>
-                <w:rFonts w:asciiTheme="minorHAnsi" w:eastAsia="Times New Roman" w:hAnsiTheme="minorHAnsi"/>
-              </w:rPr>
-              <w:t xml:space="preserve">  </w:t>
-            </w:r>
-          </w:p>
-        </w:tc>
-        <w:tc>
-          <w:tcPr>
-            <w:tcW w:w="450" w:type="dxa"/>
-            <w:tcBorders>
-              <w:top w:val="single" w:sz="6" w:space="0" w:color="000000"/>
-              <w:left w:val="single" w:sz="6" w:space="0" w:color="000000"/>
-              <w:bottom w:val="single" w:sz="6" w:space="0" w:color="000000"/>
-              <w:right w:val="single" w:sz="6" w:space="0" w:color="000000"/>
-            </w:tcBorders>
-            <w:tcMar>
-              <w:top w:w="0" w:type="dxa"/>
-              <w:left w:w="0" w:type="dxa"/>
-              <w:bottom w:w="0" w:type="dxa"/>
-              <w:right w:w="0" w:type="dxa"/>
-            </w:tcMar>
-            <w:vAlign w:val="bottom"/>
-            <w:hideMark/>
-          </w:tcPr>
-          <w:p>
-            <w:pPr>
-              <w:jc w:val="center"/>
-              <w:rPr>
-                <w:rFonts w:asciiTheme="minorHAnsi" w:eastAsia="Times New Roman" w:hAnsiTheme="minorHAnsi"/>
-              </w:rPr>
-            </w:pPr>
-            <w:r>
-              <w:rPr>
-                <w:rFonts w:asciiTheme="minorHAnsi" w:eastAsia="Times New Roman" w:hAnsiTheme="minorHAnsi"/>
-              </w:rPr>
-              <w:t xml:space="preserve">  </w:t>
-            </w:r>
-          </w:p>
-        </w:tc>
-        <w:tc>
-          <w:tcPr>
-            <w:tcW w:w="450" w:type="dxa"/>
-            <w:tcBorders>
-              <w:top w:val="single" w:sz="6" w:space="0" w:color="000000"/>
-              <w:left w:val="single" w:sz="6" w:space="0" w:color="000000"/>
-              <w:bottom w:val="single" w:sz="6" w:space="0" w:color="000000"/>
-              <w:right w:val="single" w:sz="6" w:space="0" w:color="000000"/>
-            </w:tcBorders>
-            <w:tcMar>
-              <w:top w:w="0" w:type="dxa"/>
-              <w:left w:w="0" w:type="dxa"/>
-              <w:bottom w:w="0" w:type="dxa"/>
-              <w:right w:w="0" w:type="dxa"/>
-            </w:tcMar>
-            <w:vAlign w:val="bottom"/>
-            <w:hideMark/>
-          </w:tcPr>
-          <w:p>
-            <w:pPr>
-              <w:jc w:val="center"/>
-              <w:rPr>
-                <w:rFonts w:asciiTheme="minorHAnsi" w:eastAsia="Times New Roman" w:hAnsiTheme="minorHAnsi"/>
-              </w:rPr>
-            </w:pPr>
-            <w:r>
-              <w:rPr>
-                <w:rFonts w:asciiTheme="minorHAnsi" w:eastAsia="Times New Roman" w:hAnsiTheme="minorHAnsi"/>
-              </w:rPr>
-              <w:t xml:space="preserve">  </w:t>
-            </w:r>
-          </w:p>
-        </w:tc>
-        <w:tc>
-          <w:tcPr>
-            <w:tcW w:w="450" w:type="dxa"/>
-            <w:tcBorders>
-              <w:top w:val="single" w:sz="6" w:space="0" w:color="000000"/>
-              <w:left w:val="single" w:sz="6" w:space="0" w:color="000000"/>
-              <w:bottom w:val="single" w:sz="6" w:space="0" w:color="000000"/>
-              <w:right w:val="single" w:sz="6" w:space="0" w:color="000000"/>
-            </w:tcBorders>
-            <w:tcMar>
-              <w:top w:w="0" w:type="dxa"/>
-              <w:left w:w="0" w:type="dxa"/>
-              <w:bottom w:w="0" w:type="dxa"/>
-              <w:right w:w="0" w:type="dxa"/>
-            </w:tcMar>
-            <w:vAlign w:val="bottom"/>
-            <w:hideMark/>
-          </w:tcPr>
-          <w:p>
-            <w:pPr>
-              <w:jc w:val="center"/>
-              <w:rPr>
-                <w:rFonts w:asciiTheme="minorHAnsi" w:eastAsia="Times New Roman" w:hAnsiTheme="minorHAnsi"/>
-              </w:rPr>
-            </w:pPr>
-            <w:r>
-              <w:rPr>
-                <w:rFonts w:asciiTheme="minorHAnsi" w:eastAsia="Times New Roman" w:hAnsiTheme="minorHAnsi"/>
-              </w:rPr>
-              <w:t xml:space="preserve">  </w:t>
-            </w:r>
-          </w:p>
-        </w:tc>
-        <w:tc>
-          <w:tcPr>
-            <w:tcW w:w="450" w:type="dxa"/>
-            <w:tcBorders>
-              <w:top w:val="single" w:sz="6" w:space="0" w:color="000000"/>
-              <w:left w:val="single" w:sz="6" w:space="0" w:color="000000"/>
-              <w:bottom w:val="single" w:sz="6" w:space="0" w:color="000000"/>
-              <w:right w:val="single" w:sz="6" w:space="0" w:color="000000"/>
-            </w:tcBorders>
-            <w:tcMar>
-              <w:top w:w="0" w:type="dxa"/>
-              <w:left w:w="0" w:type="dxa"/>
-              <w:bottom w:w="0" w:type="dxa"/>
-              <w:right w:w="0" w:type="dxa"/>
-            </w:tcMar>
-            <w:vAlign w:val="bottom"/>
-            <w:hideMark/>
-          </w:tcPr>
-          <w:p>
-            <w:pPr>
-              <w:jc w:val="center"/>
-              <w:rPr>
-                <w:rFonts w:asciiTheme="minorHAnsi" w:eastAsia="Times New Roman" w:hAnsiTheme="minorHAnsi"/>
-              </w:rPr>
-            </w:pPr>
-            <w:r>
-              <w:rPr>
-                <w:rFonts w:asciiTheme="minorHAnsi" w:eastAsia="Times New Roman" w:hAnsiTheme="minorHAnsi"/>
-              </w:rPr>
-              <w:t xml:space="preserve">  </w:t>
-            </w:r>
-          </w:p>
-        </w:tc>
-        <w:tc>
-          <w:tcPr>
-            <w:tcW w:w="450" w:type="dxa"/>
-            <w:tcBorders>
-              <w:top w:val="single" w:sz="6" w:space="0" w:color="000000"/>
-              <w:left w:val="single" w:sz="6" w:space="0" w:color="000000"/>
-              <w:bottom w:val="single" w:sz="6" w:space="0" w:color="000000"/>
-              <w:right w:val="single" w:sz="6" w:space="0" w:color="000000"/>
-            </w:tcBorders>
-            <w:tcMar>
-              <w:top w:w="0" w:type="dxa"/>
-              <w:left w:w="0" w:type="dxa"/>
-              <w:bottom w:w="0" w:type="dxa"/>
-              <w:right w:w="0" w:type="dxa"/>
-            </w:tcMar>
-            <w:vAlign w:val="bottom"/>
-            <w:hideMark/>
-          </w:tcPr>
-          <w:p>
-            <w:pPr>
-              <w:jc w:val="center"/>
-              <w:rPr>
-                <w:rFonts w:asciiTheme="minorHAnsi" w:eastAsia="Times New Roman" w:hAnsiTheme="minorHAnsi"/>
-              </w:rPr>
-            </w:pPr>
-            <w:r>
-              <w:rPr>
-                <w:rFonts w:asciiTheme="minorHAnsi" w:eastAsia="Times New Roman" w:hAnsiTheme="minorHAnsi"/>
-              </w:rPr>
-              <w:t xml:space="preserve">  </w:t>
-            </w:r>
-          </w:p>
-        </w:tc>
-        <w:tc>
-          <w:tcPr>
-            <w:tcW w:w="450" w:type="dxa"/>
-            <w:tcBorders>
-              <w:top w:val="single" w:sz="6" w:space="0" w:color="000000"/>
-              <w:left w:val="single" w:sz="6" w:space="0" w:color="000000"/>
-              <w:bottom w:val="single" w:sz="6" w:space="0" w:color="000000"/>
-              <w:right w:val="single" w:sz="6" w:space="0" w:color="000000"/>
-            </w:tcBorders>
             <w:tcMar>
               <w:top w:w="0" w:type="dxa"/>
               <w:left w:w="0" w:type="dxa"/>
@@ -17635,73 +17522,70 @@
           <w:tcPr>
             <w:tcW w:w="450" w:type="dxa"/>
             <w:tcBorders>
-              <w:top w:val="nil"/>
-              <w:left w:val="nil"/>
-              <w:bottom w:val="nil"/>
-              <w:right w:val="nil"/>
-            </w:tcBorders>
-            <w:tcMar>
-              <w:top w:w="0" w:type="dxa"/>
-              <w:left w:w="0" w:type="dxa"/>
-              <w:bottom w:w="0" w:type="dxa"/>
-              <w:right w:w="0" w:type="dxa"/>
-            </w:tcMar>
-            <w:vAlign w:val="center"/>
-            <w:hideMark/>
-          </w:tcPr>
-          <w:p>
-            <w:pPr>
-              <w:jc w:val="center"/>
-              <w:rPr>
-                <w:rFonts w:asciiTheme="minorHAnsi" w:eastAsia="Times New Roman" w:hAnsiTheme="minorHAnsi"/>
-              </w:rPr>
-            </w:pPr>
-            <w:r>
-              <w:rPr>
-                <w:rFonts w:asciiTheme="minorHAnsi" w:eastAsia="Times New Roman" w:hAnsiTheme="minorHAnsi"/>
-              </w:rPr>
-              <w:t xml:space="preserve">  </w:t>
-            </w:r>
-          </w:p>
-        </w:tc>
-        <w:tc>
-          <w:tcPr>
-            <w:tcW w:w="450" w:type="dxa"/>
-            <w:tcBorders>
-              <w:top w:val="nil"/>
-              <w:left w:val="nil"/>
-              <w:bottom w:val="nil"/>
-              <w:right w:val="nil"/>
-            </w:tcBorders>
-            <w:tcMar>
-              <w:top w:w="0" w:type="dxa"/>
-              <w:left w:w="0" w:type="dxa"/>
-              <w:bottom w:w="0" w:type="dxa"/>
-              <w:right w:w="0" w:type="dxa"/>
-            </w:tcMar>
-            <w:vAlign w:val="center"/>
-            <w:hideMark/>
-          </w:tcPr>
-          <w:p>
-            <w:pPr>
-              <w:jc w:val="center"/>
-              <w:rPr>
-                <w:rFonts w:asciiTheme="minorHAnsi" w:eastAsia="Times New Roman" w:hAnsiTheme="minorHAnsi"/>
-              </w:rPr>
-            </w:pPr>
-            <w:r>
-              <w:rPr>
-                <w:rFonts w:asciiTheme="minorHAnsi" w:eastAsia="Times New Roman" w:hAnsiTheme="minorHAnsi"/>
-              </w:rPr>
-              <w:t xml:space="preserve">  </w:t>
-            </w:r>
-          </w:p>
-        </w:tc>
-        <w:tc>
-          <w:tcPr>
-            <w:tcW w:w="450" w:type="dxa"/>
-            <w:tcBorders>
-              <w:top w:val="nil"/>
+              <w:left w:val="nil"/>
+              <w:bottom w:val="nil"/>
+              <w:right w:val="nil"/>
+            </w:tcBorders>
+            <w:tcMar>
+              <w:top w:w="0" w:type="dxa"/>
+              <w:left w:w="0" w:type="dxa"/>
+              <w:bottom w:w="0" w:type="dxa"/>
+              <w:right w:w="0" w:type="dxa"/>
+            </w:tcMar>
+            <w:vAlign w:val="center"/>
+            <w:hideMark/>
+          </w:tcPr>
+          <w:p>
+            <w:pPr>
+              <w:jc w:val="center"/>
+              <w:rPr>
+                <w:rFonts w:asciiTheme="minorHAnsi" w:eastAsia="Times New Roman" w:hAnsiTheme="minorHAnsi"/>
+              </w:rPr>
+            </w:pPr>
+            <w:r>
+              <w:rPr>
+                <w:rFonts w:asciiTheme="minorHAnsi" w:eastAsia="Times New Roman" w:hAnsiTheme="minorHAnsi"/>
+              </w:rPr>
+              <w:t xml:space="preserve">  </w:t>
+            </w:r>
+          </w:p>
+        </w:tc>
+        <w:tc>
+          <w:tcPr>
+            <w:tcW w:w="450" w:type="dxa"/>
+            <w:tcBorders>
+              <w:left w:val="nil"/>
+              <w:bottom w:val="nil"/>
+              <w:right w:val="nil"/>
+            </w:tcBorders>
+            <w:tcMar>
+              <w:top w:w="0" w:type="dxa"/>
+              <w:left w:w="0" w:type="dxa"/>
+              <w:bottom w:w="0" w:type="dxa"/>
+              <w:right w:w="0" w:type="dxa"/>
+            </w:tcMar>
+            <w:vAlign w:val="center"/>
+            <w:hideMark/>
+          </w:tcPr>
+          <w:p>
+            <w:pPr>
+              <w:jc w:val="center"/>
+              <w:rPr>
+                <w:rFonts w:asciiTheme="minorHAnsi" w:eastAsia="Times New Roman" w:hAnsiTheme="minorHAnsi"/>
+              </w:rPr>
+            </w:pPr>
+            <w:r>
+              <w:rPr>
+                <w:rFonts w:asciiTheme="minorHAnsi" w:eastAsia="Times New Roman" w:hAnsiTheme="minorHAnsi"/>
+              </w:rPr>
+              <w:t xml:space="preserve">  </w:t>
+            </w:r>
+          </w:p>
+        </w:tc>
+        <w:tc>
+          <w:tcPr>
+            <w:tcW w:w="450" w:type="dxa"/>
+            <w:tcBorders>
               <w:left w:val="nil"/>
               <w:bottom w:val="nil"/>
               <w:right w:val="nil"/>
@@ -17767,139 +17651,134 @@
           <w:tcPr>
             <w:tcW w:w="450" w:type="dxa"/>
             <w:tcBorders>
-              <w:top w:val="nil"/>
-              <w:left w:val="nil"/>
-              <w:bottom w:val="nil"/>
-              <w:right w:val="nil"/>
-            </w:tcBorders>
-            <w:tcMar>
-              <w:top w:w="0" w:type="dxa"/>
-              <w:left w:w="0" w:type="dxa"/>
-              <w:bottom w:w="0" w:type="dxa"/>
-              <w:right w:w="0" w:type="dxa"/>
-            </w:tcMar>
-            <w:vAlign w:val="center"/>
-            <w:hideMark/>
-          </w:tcPr>
-          <w:p>
-            <w:pPr>
-              <w:jc w:val="center"/>
-              <w:rPr>
-                <w:rFonts w:asciiTheme="minorHAnsi" w:eastAsia="Times New Roman" w:hAnsiTheme="minorHAnsi"/>
-              </w:rPr>
-            </w:pPr>
-            <w:r>
-              <w:rPr>
-                <w:rFonts w:asciiTheme="minorHAnsi" w:eastAsia="Times New Roman" w:hAnsiTheme="minorHAnsi"/>
-              </w:rPr>
-              <w:t xml:space="preserve">  </w:t>
-            </w:r>
-          </w:p>
-        </w:tc>
-        <w:tc>
-          <w:tcPr>
-            <w:tcW w:w="450" w:type="dxa"/>
-            <w:tcBorders>
-              <w:top w:val="nil"/>
-              <w:left w:val="nil"/>
-              <w:bottom w:val="nil"/>
-              <w:right w:val="nil"/>
-            </w:tcBorders>
-            <w:tcMar>
-              <w:top w:w="0" w:type="dxa"/>
-              <w:left w:w="0" w:type="dxa"/>
-              <w:bottom w:w="0" w:type="dxa"/>
-              <w:right w:w="0" w:type="dxa"/>
-            </w:tcMar>
-            <w:vAlign w:val="center"/>
-            <w:hideMark/>
-          </w:tcPr>
-          <w:p>
-            <w:pPr>
-              <w:jc w:val="center"/>
-              <w:rPr>
-                <w:rFonts w:asciiTheme="minorHAnsi" w:eastAsia="Times New Roman" w:hAnsiTheme="minorHAnsi"/>
-              </w:rPr>
-            </w:pPr>
-            <w:r>
-              <w:rPr>
-                <w:rFonts w:asciiTheme="minorHAnsi" w:eastAsia="Times New Roman" w:hAnsiTheme="minorHAnsi"/>
-              </w:rPr>
-              <w:t xml:space="preserve">  </w:t>
-            </w:r>
-          </w:p>
-        </w:tc>
-        <w:tc>
-          <w:tcPr>
-            <w:tcW w:w="450" w:type="dxa"/>
-            <w:tcBorders>
-              <w:top w:val="nil"/>
-              <w:left w:val="nil"/>
-              <w:bottom w:val="nil"/>
-              <w:right w:val="nil"/>
-            </w:tcBorders>
-            <w:tcMar>
-              <w:top w:w="0" w:type="dxa"/>
-              <w:left w:w="0" w:type="dxa"/>
-              <w:bottom w:w="0" w:type="dxa"/>
-              <w:right w:w="0" w:type="dxa"/>
-            </w:tcMar>
-            <w:vAlign w:val="center"/>
-            <w:hideMark/>
-          </w:tcPr>
-          <w:p>
-            <w:pPr>
-              <w:jc w:val="center"/>
-              <w:rPr>
-                <w:rFonts w:asciiTheme="minorHAnsi" w:eastAsia="Times New Roman" w:hAnsiTheme="minorHAnsi"/>
-              </w:rPr>
-            </w:pPr>
-            <w:r>
-              <w:rPr>
-                <w:rFonts w:asciiTheme="minorHAnsi" w:eastAsia="Times New Roman" w:hAnsiTheme="minorHAnsi"/>
-              </w:rPr>
-              <w:t xml:space="preserve">  </w:t>
-            </w:r>
-          </w:p>
-        </w:tc>
-        <w:tc>
-          <w:tcPr>
-            <w:tcW w:w="450" w:type="dxa"/>
-            <w:tcBorders>
-              <w:top w:val="nil"/>
-              <w:left w:val="nil"/>
-              <w:bottom w:val="nil"/>
-              <w:right w:val="nil"/>
-            </w:tcBorders>
-            <w:tcMar>
-              <w:top w:w="0" w:type="dxa"/>
-              <w:left w:w="0" w:type="dxa"/>
-              <w:bottom w:w="0" w:type="dxa"/>
-              <w:right w:w="0" w:type="dxa"/>
-            </w:tcMar>
-            <w:vAlign w:val="center"/>
-            <w:hideMark/>
-          </w:tcPr>
-          <w:p>
-            <w:pPr>
-              <w:jc w:val="center"/>
-              <w:rPr>
-                <w:rFonts w:asciiTheme="minorHAnsi" w:eastAsia="Times New Roman" w:hAnsiTheme="minorHAnsi"/>
-              </w:rPr>
-            </w:pPr>
-            <w:r>
-              <w:rPr>
-                <w:rFonts w:asciiTheme="minorHAnsi" w:eastAsia="Times New Roman" w:hAnsiTheme="minorHAnsi"/>
-              </w:rPr>
-              <w:t xml:space="preserve">  </w:t>
-            </w:r>
-          </w:p>
-        </w:tc>
-        <w:tc>
-          <w:tcPr>
-            <w:tcW w:w="450" w:type="dxa"/>
-            <w:tcBorders>
-              <w:top w:val="nil"/>
+              <w:left w:val="nil"/>
+              <w:bottom w:val="nil"/>
+              <w:right w:val="nil"/>
+            </w:tcBorders>
+            <w:tcMar>
+              <w:top w:w="0" w:type="dxa"/>
+              <w:left w:w="0" w:type="dxa"/>
+              <w:bottom w:w="0" w:type="dxa"/>
+              <w:right w:w="0" w:type="dxa"/>
+            </w:tcMar>
+            <w:vAlign w:val="center"/>
+            <w:hideMark/>
+          </w:tcPr>
+          <w:p>
+            <w:pPr>
+              <w:jc w:val="center"/>
+              <w:rPr>
+                <w:rFonts w:asciiTheme="minorHAnsi" w:eastAsia="Times New Roman" w:hAnsiTheme="minorHAnsi"/>
+              </w:rPr>
+            </w:pPr>
+            <w:r>
+              <w:rPr>
+                <w:rFonts w:asciiTheme="minorHAnsi" w:eastAsia="Times New Roman" w:hAnsiTheme="minorHAnsi"/>
+              </w:rPr>
+              <w:t xml:space="preserve">  </w:t>
+            </w:r>
+          </w:p>
+        </w:tc>
+        <w:tc>
+          <w:tcPr>
+            <w:tcW w:w="450" w:type="dxa"/>
+            <w:tcBorders>
+              <w:left w:val="nil"/>
+              <w:bottom w:val="nil"/>
+              <w:right w:val="nil"/>
+            </w:tcBorders>
+            <w:tcMar>
+              <w:top w:w="0" w:type="dxa"/>
+              <w:left w:w="0" w:type="dxa"/>
+              <w:bottom w:w="0" w:type="dxa"/>
+              <w:right w:w="0" w:type="dxa"/>
+            </w:tcMar>
+            <w:vAlign w:val="center"/>
+            <w:hideMark/>
+          </w:tcPr>
+          <w:p>
+            <w:pPr>
+              <w:jc w:val="center"/>
+              <w:rPr>
+                <w:rFonts w:asciiTheme="minorHAnsi" w:eastAsia="Times New Roman" w:hAnsiTheme="minorHAnsi"/>
+              </w:rPr>
+            </w:pPr>
+            <w:r>
+              <w:rPr>
+                <w:rFonts w:asciiTheme="minorHAnsi" w:eastAsia="Times New Roman" w:hAnsiTheme="minorHAnsi"/>
+              </w:rPr>
+              <w:t xml:space="preserve">  </w:t>
+            </w:r>
+          </w:p>
+        </w:tc>
+        <w:tc>
+          <w:tcPr>
+            <w:tcW w:w="450" w:type="dxa"/>
+            <w:tcBorders>
+              <w:left w:val="nil"/>
+              <w:bottom w:val="nil"/>
+              <w:right w:val="nil"/>
+            </w:tcBorders>
+            <w:tcMar>
+              <w:top w:w="0" w:type="dxa"/>
+              <w:left w:w="0" w:type="dxa"/>
+              <w:bottom w:w="0" w:type="dxa"/>
+              <w:right w:w="0" w:type="dxa"/>
+            </w:tcMar>
+            <w:vAlign w:val="center"/>
+            <w:hideMark/>
+          </w:tcPr>
+          <w:p>
+            <w:pPr>
+              <w:jc w:val="center"/>
+              <w:rPr>
+                <w:rFonts w:asciiTheme="minorHAnsi" w:eastAsia="Times New Roman" w:hAnsiTheme="minorHAnsi"/>
+              </w:rPr>
+            </w:pPr>
+            <w:r>
+              <w:rPr>
+                <w:rFonts w:asciiTheme="minorHAnsi" w:eastAsia="Times New Roman" w:hAnsiTheme="minorHAnsi"/>
+              </w:rPr>
+              <w:t xml:space="preserve">  </w:t>
+            </w:r>
+          </w:p>
+        </w:tc>
+        <w:tc>
+          <w:tcPr>
+            <w:tcW w:w="450" w:type="dxa"/>
+            <w:tcBorders>
+              <w:left w:val="nil"/>
+              <w:bottom w:val="nil"/>
+              <w:right w:val="nil"/>
+            </w:tcBorders>
+            <w:tcMar>
+              <w:top w:w="0" w:type="dxa"/>
+              <w:left w:w="0" w:type="dxa"/>
+              <w:bottom w:w="0" w:type="dxa"/>
+              <w:right w:w="0" w:type="dxa"/>
+            </w:tcMar>
+            <w:vAlign w:val="center"/>
+            <w:hideMark/>
+          </w:tcPr>
+          <w:p>
+            <w:pPr>
+              <w:jc w:val="center"/>
+              <w:rPr>
+                <w:rFonts w:asciiTheme="minorHAnsi" w:eastAsia="Times New Roman" w:hAnsiTheme="minorHAnsi"/>
+              </w:rPr>
+            </w:pPr>
+            <w:r>
+              <w:rPr>
+                <w:rFonts w:asciiTheme="minorHAnsi" w:eastAsia="Times New Roman" w:hAnsiTheme="minorHAnsi"/>
+              </w:rPr>
+              <w:t xml:space="preserve">  </w:t>
+            </w:r>
+          </w:p>
+        </w:tc>
+        <w:tc>
+          <w:tcPr>
+            <w:tcW w:w="450" w:type="dxa"/>
+            <w:tcBorders>
               <w:left w:val="nil"/>
               <w:bottom w:val="nil"/>
               <w:right w:val="nil"/>
@@ -17965,40 +17844,38 @@
           <w:tcPr>
             <w:tcW w:w="450" w:type="dxa"/>
             <w:tcBorders>
-              <w:top w:val="nil"/>
-              <w:left w:val="nil"/>
-              <w:bottom w:val="nil"/>
-              <w:right w:val="nil"/>
-            </w:tcBorders>
-            <w:tcMar>
-              <w:top w:w="0" w:type="dxa"/>
-              <w:left w:w="0" w:type="dxa"/>
-              <w:bottom w:w="0" w:type="dxa"/>
-              <w:right w:w="0" w:type="dxa"/>
-            </w:tcMar>
-            <w:vAlign w:val="center"/>
-            <w:hideMark/>
-          </w:tcPr>
-          <w:p>
-            <w:pPr>
-              <w:jc w:val="center"/>
-              <w:rPr>
-                <w:rFonts w:asciiTheme="minorHAnsi" w:eastAsia="Times New Roman" w:hAnsiTheme="minorHAnsi"/>
-              </w:rPr>
-            </w:pPr>
-            <w:r>
-              <w:rPr>
-                <w:rFonts w:asciiTheme="minorHAnsi" w:eastAsia="Times New Roman" w:hAnsiTheme="minorHAnsi"/>
-              </w:rPr>
-              <w:t xml:space="preserve">  </w:t>
-            </w:r>
-          </w:p>
-        </w:tc>
-        <w:tc>
-          <w:tcPr>
-            <w:tcW w:w="450" w:type="dxa"/>
-            <w:tcBorders>
-              <w:top w:val="nil"/>
+              <w:left w:val="nil"/>
+              <w:bottom w:val="nil"/>
+              <w:right w:val="nil"/>
+            </w:tcBorders>
+            <w:tcMar>
+              <w:top w:w="0" w:type="dxa"/>
+              <w:left w:w="0" w:type="dxa"/>
+              <w:bottom w:w="0" w:type="dxa"/>
+              <w:right w:w="0" w:type="dxa"/>
+            </w:tcMar>
+            <w:vAlign w:val="center"/>
+            <w:hideMark/>
+          </w:tcPr>
+          <w:p>
+            <w:pPr>
+              <w:jc w:val="center"/>
+              <w:rPr>
+                <w:rFonts w:asciiTheme="minorHAnsi" w:eastAsia="Times New Roman" w:hAnsiTheme="minorHAnsi"/>
+              </w:rPr>
+            </w:pPr>
+            <w:r>
+              <w:rPr>
+                <w:rFonts w:asciiTheme="minorHAnsi" w:eastAsia="Times New Roman" w:hAnsiTheme="minorHAnsi"/>
+              </w:rPr>
+              <w:t xml:space="preserve">  </w:t>
+            </w:r>
+          </w:p>
+        </w:tc>
+        <w:tc>
+          <w:tcPr>
+            <w:tcW w:w="450" w:type="dxa"/>
+            <w:tcBorders>
               <w:left w:val="nil"/>
               <w:bottom w:val="nil"/>
               <w:right w:val="nil"/>
@@ -18064,40 +17941,38 @@
           <w:tcPr>
             <w:tcW w:w="450" w:type="dxa"/>
             <w:tcBorders>
-              <w:top w:val="nil"/>
-              <w:left w:val="nil"/>
-              <w:bottom w:val="nil"/>
-              <w:right w:val="nil"/>
-            </w:tcBorders>
-            <w:tcMar>
-              <w:top w:w="0" w:type="dxa"/>
-              <w:left w:w="0" w:type="dxa"/>
-              <w:bottom w:w="0" w:type="dxa"/>
-              <w:right w:w="0" w:type="dxa"/>
-            </w:tcMar>
-            <w:vAlign w:val="center"/>
-            <w:hideMark/>
-          </w:tcPr>
-          <w:p>
-            <w:pPr>
-              <w:jc w:val="center"/>
-              <w:rPr>
-                <w:rFonts w:asciiTheme="minorHAnsi" w:eastAsia="Times New Roman" w:hAnsiTheme="minorHAnsi"/>
-              </w:rPr>
-            </w:pPr>
-            <w:r>
-              <w:rPr>
-                <w:rFonts w:asciiTheme="minorHAnsi" w:eastAsia="Times New Roman" w:hAnsiTheme="minorHAnsi"/>
-              </w:rPr>
-              <w:t xml:space="preserve">  </w:t>
-            </w:r>
-          </w:p>
-        </w:tc>
-        <w:tc>
-          <w:tcPr>
-            <w:tcW w:w="450" w:type="dxa"/>
-            <w:tcBorders>
-              <w:top w:val="nil"/>
+              <w:left w:val="nil"/>
+              <w:bottom w:val="nil"/>
+              <w:right w:val="nil"/>
+            </w:tcBorders>
+            <w:tcMar>
+              <w:top w:w="0" w:type="dxa"/>
+              <w:left w:w="0" w:type="dxa"/>
+              <w:bottom w:w="0" w:type="dxa"/>
+              <w:right w:w="0" w:type="dxa"/>
+            </w:tcMar>
+            <w:vAlign w:val="center"/>
+            <w:hideMark/>
+          </w:tcPr>
+          <w:p>
+            <w:pPr>
+              <w:jc w:val="center"/>
+              <w:rPr>
+                <w:rFonts w:asciiTheme="minorHAnsi" w:eastAsia="Times New Roman" w:hAnsiTheme="minorHAnsi"/>
+              </w:rPr>
+            </w:pPr>
+            <w:r>
+              <w:rPr>
+                <w:rFonts w:asciiTheme="minorHAnsi" w:eastAsia="Times New Roman" w:hAnsiTheme="minorHAnsi"/>
+              </w:rPr>
+              <w:t xml:space="preserve">  </w:t>
+            </w:r>
+          </w:p>
+        </w:tc>
+        <w:tc>
+          <w:tcPr>
+            <w:tcW w:w="450" w:type="dxa"/>
+            <w:tcBorders>
               <w:left w:val="nil"/>
               <w:bottom w:val="nil"/>
               <w:right w:val="nil"/>
@@ -18163,40 +18038,38 @@
           <w:tcPr>
             <w:tcW w:w="450" w:type="dxa"/>
             <w:tcBorders>
-              <w:top w:val="nil"/>
-              <w:left w:val="nil"/>
-              <w:bottom w:val="nil"/>
-              <w:right w:val="nil"/>
-            </w:tcBorders>
-            <w:tcMar>
-              <w:top w:w="0" w:type="dxa"/>
-              <w:left w:w="0" w:type="dxa"/>
-              <w:bottom w:w="0" w:type="dxa"/>
-              <w:right w:w="0" w:type="dxa"/>
-            </w:tcMar>
-            <w:vAlign w:val="center"/>
-            <w:hideMark/>
-          </w:tcPr>
-          <w:p>
-            <w:pPr>
-              <w:jc w:val="center"/>
-              <w:rPr>
-                <w:rFonts w:asciiTheme="minorHAnsi" w:eastAsia="Times New Roman" w:hAnsiTheme="minorHAnsi"/>
-              </w:rPr>
-            </w:pPr>
-            <w:r>
-              <w:rPr>
-                <w:rFonts w:asciiTheme="minorHAnsi" w:eastAsia="Times New Roman" w:hAnsiTheme="minorHAnsi"/>
-              </w:rPr>
-              <w:t xml:space="preserve">  </w:t>
-            </w:r>
-          </w:p>
-        </w:tc>
-        <w:tc>
-          <w:tcPr>
-            <w:tcW w:w="450" w:type="dxa"/>
-            <w:tcBorders>
-              <w:top w:val="nil"/>
+              <w:left w:val="nil"/>
+              <w:bottom w:val="nil"/>
+              <w:right w:val="nil"/>
+            </w:tcBorders>
+            <w:tcMar>
+              <w:top w:w="0" w:type="dxa"/>
+              <w:left w:w="0" w:type="dxa"/>
+              <w:bottom w:w="0" w:type="dxa"/>
+              <w:right w:w="0" w:type="dxa"/>
+            </w:tcMar>
+            <w:vAlign w:val="center"/>
+            <w:hideMark/>
+          </w:tcPr>
+          <w:p>
+            <w:pPr>
+              <w:jc w:val="center"/>
+              <w:rPr>
+                <w:rFonts w:asciiTheme="minorHAnsi" w:eastAsia="Times New Roman" w:hAnsiTheme="minorHAnsi"/>
+              </w:rPr>
+            </w:pPr>
+            <w:r>
+              <w:rPr>
+                <w:rFonts w:asciiTheme="minorHAnsi" w:eastAsia="Times New Roman" w:hAnsiTheme="minorHAnsi"/>
+              </w:rPr>
+              <w:t xml:space="preserve">  </w:t>
+            </w:r>
+          </w:p>
+        </w:tc>
+        <w:tc>
+          <w:tcPr>
+            <w:tcW w:w="450" w:type="dxa"/>
+            <w:tcBorders>
               <w:left w:val="nil"/>
               <w:bottom w:val="nil"/>
               <w:right w:val="nil"/>
@@ -18259,6 +18132,903 @@
             <w:r>
               <w:rPr>
                 <w:rFonts w:asciiTheme="minorHAnsi" w:eastAsia="Times New Roman" w:hAnsiTheme="minorHAnsi"/>
+              </w:rPr>
+              <w:t xml:space="preserve">  </w:t>
+            </w:r>
+          </w:p>
+        </w:tc>
+        <w:tc>
+          <w:tcPr>
+            <w:tcW w:w="450" w:type="dxa"/>
+            <w:tcBorders>
+              <w:top w:val="nil"/>
+              <w:left w:val="nil"/>
+              <w:bottom w:val="nil"/>
+              <w:right w:val="nil"/>
+            </w:tcBorders>
+            <w:tcMar>
+              <w:top w:w="0" w:type="dxa"/>
+              <w:left w:w="0" w:type="dxa"/>
+              <w:bottom w:w="0" w:type="dxa"/>
+              <w:right w:w="0" w:type="dxa"/>
+            </w:tcMar>
+            <w:vAlign w:val="center"/>
+            <w:hideMark/>
+          </w:tcPr>
+          <w:p>
+            <w:pPr>
+              <w:jc w:val="center"/>
+              <w:rPr>
+                <w:rFonts w:asciiTheme="minorHAnsi" w:eastAsia="Times New Roman" w:hAnsiTheme="minorHAnsi"/>
+              </w:rPr>
+            </w:pPr>
+            <w:r>
+              <w:rPr>
+                <w:rFonts w:asciiTheme="minorHAnsi" w:eastAsia="Times New Roman" w:hAnsiTheme="minorHAnsi"/>
+              </w:rPr>
+              <w:t xml:space="preserve">  </w:t>
+            </w:r>
+          </w:p>
+        </w:tc>
+        <w:tc>
+          <w:tcPr>
+            <w:tcW w:w="450" w:type="dxa"/>
+            <w:tcBorders>
+              <w:top w:val="nil"/>
+              <w:left w:val="nil"/>
+              <w:bottom w:val="nil"/>
+              <w:right w:val="nil"/>
+            </w:tcBorders>
+            <w:tcMar>
+              <w:top w:w="0" w:type="dxa"/>
+              <w:left w:w="0" w:type="dxa"/>
+              <w:bottom w:w="0" w:type="dxa"/>
+              <w:right w:w="0" w:type="dxa"/>
+            </w:tcMar>
+            <w:vAlign w:val="center"/>
+            <w:hideMark/>
+          </w:tcPr>
+          <w:p>
+            <w:pPr>
+              <w:jc w:val="center"/>
+              <w:rPr>
+                <w:rFonts w:asciiTheme="minorHAnsi" w:eastAsia="Times New Roman" w:hAnsiTheme="minorHAnsi"/>
+              </w:rPr>
+            </w:pPr>
+            <w:r>
+              <w:rPr>
+                <w:rFonts w:asciiTheme="minorHAnsi" w:eastAsia="Times New Roman" w:hAnsiTheme="minorHAnsi"/>
+              </w:rPr>
+              <w:t xml:space="preserve">  </w:t>
+            </w:r>
+          </w:p>
+        </w:tc>
+        <w:tc>
+          <w:tcPr>
+            <w:tcW w:w="450" w:type="dxa"/>
+            <w:tcBorders>
+              <w:top w:val="nil"/>
+              <w:left w:val="nil"/>
+              <w:bottom w:val="nil"/>
+              <w:right w:val="nil"/>
+            </w:tcBorders>
+            <w:tcMar>
+              <w:top w:w="0" w:type="dxa"/>
+              <w:left w:w="0" w:type="dxa"/>
+              <w:bottom w:w="0" w:type="dxa"/>
+              <w:right w:w="0" w:type="dxa"/>
+            </w:tcMar>
+            <w:vAlign w:val="center"/>
+            <w:hideMark/>
+          </w:tcPr>
+          <w:p>
+            <w:pPr>
+              <w:jc w:val="center"/>
+              <w:rPr>
+                <w:rFonts w:asciiTheme="minorHAnsi" w:eastAsia="Times New Roman" w:hAnsiTheme="minorHAnsi"/>
+              </w:rPr>
+            </w:pPr>
+            <w:r>
+              <w:rPr>
+                <w:rFonts w:asciiTheme="minorHAnsi" w:eastAsia="Times New Roman" w:hAnsiTheme="minorHAnsi"/>
+              </w:rPr>
+              <w:t xml:space="preserve">  </w:t>
+            </w:r>
+          </w:p>
+        </w:tc>
+        <w:tc>
+          <w:tcPr>
+            <w:tcW w:w="450" w:type="dxa"/>
+            <w:tcBorders>
+              <w:top w:val="nil"/>
+              <w:left w:val="nil"/>
+              <w:bottom w:val="nil"/>
+              <w:right w:val="nil"/>
+            </w:tcBorders>
+            <w:tcMar>
+              <w:top w:w="0" w:type="dxa"/>
+              <w:left w:w="0" w:type="dxa"/>
+              <w:bottom w:w="0" w:type="dxa"/>
+              <w:right w:w="0" w:type="dxa"/>
+            </w:tcMar>
+            <w:vAlign w:val="center"/>
+            <w:hideMark/>
+          </w:tcPr>
+          <w:p>
+            <w:pPr>
+              <w:jc w:val="center"/>
+              <w:rPr>
+                <w:rFonts w:asciiTheme="minorHAnsi" w:eastAsia="Times New Roman" w:hAnsiTheme="minorHAnsi"/>
+              </w:rPr>
+            </w:pPr>
+            <w:r>
+              <w:rPr>
+                <w:rFonts w:asciiTheme="minorHAnsi" w:eastAsia="Times New Roman" w:hAnsiTheme="minorHAnsi"/>
+              </w:rPr>
+              <w:t xml:space="preserve">  </w:t>
+            </w:r>
+          </w:p>
+        </w:tc>
+        <w:tc>
+          <w:tcPr>
+            <w:tcW w:w="450" w:type="dxa"/>
+            <w:tcBorders>
+              <w:top w:val="nil"/>
+              <w:left w:val="nil"/>
+              <w:bottom w:val="nil"/>
+              <w:right w:val="nil"/>
+            </w:tcBorders>
+            <w:tcMar>
+              <w:top w:w="0" w:type="dxa"/>
+              <w:left w:w="0" w:type="dxa"/>
+              <w:bottom w:w="0" w:type="dxa"/>
+              <w:right w:w="0" w:type="dxa"/>
+            </w:tcMar>
+            <w:vAlign w:val="center"/>
+            <w:hideMark/>
+          </w:tcPr>
+          <w:p>
+            <w:pPr>
+              <w:jc w:val="center"/>
+              <w:rPr>
+                <w:rFonts w:asciiTheme="minorHAnsi" w:eastAsia="Times New Roman" w:hAnsiTheme="minorHAnsi"/>
+              </w:rPr>
+            </w:pPr>
+            <w:r>
+              <w:rPr>
+                <w:rFonts w:asciiTheme="minorHAnsi" w:eastAsia="Times New Roman" w:hAnsiTheme="minorHAnsi"/>
+              </w:rPr>
+              <w:t xml:space="preserve">  </w:t>
+            </w:r>
+          </w:p>
+        </w:tc>
+        <w:tc>
+          <w:tcPr>
+            <w:tcW w:w="450" w:type="dxa"/>
+            <w:tcBorders>
+              <w:top w:val="nil"/>
+              <w:left w:val="nil"/>
+              <w:bottom w:val="nil"/>
+              <w:right w:val="nil"/>
+            </w:tcBorders>
+            <w:tcMar>
+              <w:top w:w="0" w:type="dxa"/>
+              <w:left w:w="0" w:type="dxa"/>
+              <w:bottom w:w="0" w:type="dxa"/>
+              <w:right w:w="0" w:type="dxa"/>
+            </w:tcMar>
+            <w:vAlign w:val="center"/>
+            <w:hideMark/>
+          </w:tcPr>
+          <w:p>
+            <w:pPr>
+              <w:jc w:val="center"/>
+              <w:rPr>
+                <w:rFonts w:asciiTheme="minorHAnsi" w:eastAsia="Times New Roman" w:hAnsiTheme="minorHAnsi"/>
+              </w:rPr>
+            </w:pPr>
+            <w:r>
+              <w:rPr>
+                <w:rFonts w:asciiTheme="minorHAnsi" w:eastAsia="Times New Roman" w:hAnsiTheme="minorHAnsi"/>
+              </w:rPr>
+              <w:t xml:space="preserve">  </w:t>
+            </w:r>
+          </w:p>
+        </w:tc>
+        <w:tc>
+          <w:tcPr>
+            <w:tcW w:w="450" w:type="dxa"/>
+            <w:tcBorders>
+              <w:top w:val="nil"/>
+              <w:left w:val="nil"/>
+              <w:bottom w:val="nil"/>
+              <w:right w:val="nil"/>
+            </w:tcBorders>
+            <w:tcMar>
+              <w:top w:w="0" w:type="dxa"/>
+              <w:left w:w="0" w:type="dxa"/>
+              <w:bottom w:w="0" w:type="dxa"/>
+              <w:right w:w="0" w:type="dxa"/>
+            </w:tcMar>
+            <w:vAlign w:val="center"/>
+            <w:hideMark/>
+          </w:tcPr>
+          <w:p>
+            <w:pPr>
+              <w:jc w:val="center"/>
+              <w:rPr>
+                <w:rFonts w:asciiTheme="minorHAnsi" w:eastAsia="Times New Roman" w:hAnsiTheme="minorHAnsi"/>
+              </w:rPr>
+            </w:pPr>
+            <w:r>
+              <w:rPr>
+                <w:rFonts w:asciiTheme="minorHAnsi" w:eastAsia="Times New Roman" w:hAnsiTheme="minorHAnsi"/>
+              </w:rPr>
+              <w:t xml:space="preserve">  </w:t>
+            </w:r>
+          </w:p>
+        </w:tc>
+        <w:tc>
+          <w:tcPr>
+            <w:tcW w:w="450" w:type="dxa"/>
+            <w:tcBorders>
+              <w:top w:val="nil"/>
+              <w:left w:val="nil"/>
+              <w:bottom w:val="nil"/>
+              <w:right w:val="nil"/>
+            </w:tcBorders>
+            <w:tcMar>
+              <w:top w:w="0" w:type="dxa"/>
+              <w:left w:w="0" w:type="dxa"/>
+              <w:bottom w:w="0" w:type="dxa"/>
+              <w:right w:w="0" w:type="dxa"/>
+            </w:tcMar>
+            <w:vAlign w:val="center"/>
+            <w:hideMark/>
+          </w:tcPr>
+          <w:p>
+            <w:pPr>
+              <w:jc w:val="center"/>
+              <w:rPr>
+                <w:rFonts w:asciiTheme="minorHAnsi" w:eastAsia="Times New Roman" w:hAnsiTheme="minorHAnsi"/>
+              </w:rPr>
+            </w:pPr>
+            <w:r>
+              <w:rPr>
+                <w:rFonts w:asciiTheme="minorHAnsi" w:eastAsia="Times New Roman" w:hAnsiTheme="minorHAnsi"/>
+              </w:rPr>
+              <w:t xml:space="preserve">  </w:t>
+            </w:r>
+          </w:p>
+        </w:tc>
+        <w:tc>
+          <w:tcPr>
+            <w:tcW w:w="450" w:type="dxa"/>
+            <w:tcBorders>
+              <w:top w:val="nil"/>
+              <w:left w:val="nil"/>
+              <w:bottom w:val="nil"/>
+              <w:right w:val="nil"/>
+            </w:tcBorders>
+            <w:tcMar>
+              <w:top w:w="0" w:type="dxa"/>
+              <w:left w:w="0" w:type="dxa"/>
+              <w:bottom w:w="0" w:type="dxa"/>
+              <w:right w:w="0" w:type="dxa"/>
+            </w:tcMar>
+            <w:vAlign w:val="center"/>
+            <w:hideMark/>
+          </w:tcPr>
+          <w:p>
+            <w:pPr>
+              <w:jc w:val="center"/>
+              <w:rPr>
+                <w:rFonts w:asciiTheme="minorHAnsi" w:eastAsia="Times New Roman" w:hAnsiTheme="minorHAnsi"/>
+              </w:rPr>
+            </w:pPr>
+            <w:r>
+              <w:rPr>
+                <w:rFonts w:asciiTheme="minorHAnsi" w:eastAsia="Times New Roman" w:hAnsiTheme="minorHAnsi"/>
+              </w:rPr>
+              <w:t xml:space="preserve">  </w:t>
+            </w:r>
+          </w:p>
+        </w:tc>
+        <w:tc>
+          <w:tcPr>
+            <w:tcW w:w="450" w:type="dxa"/>
+            <w:tcBorders>
+              <w:top w:val="nil"/>
+              <w:left w:val="nil"/>
+              <w:bottom w:val="nil"/>
+              <w:right w:val="nil"/>
+            </w:tcBorders>
+            <w:tcMar>
+              <w:top w:w="0" w:type="dxa"/>
+              <w:left w:w="0" w:type="dxa"/>
+              <w:bottom w:w="0" w:type="dxa"/>
+              <w:right w:w="0" w:type="dxa"/>
+            </w:tcMar>
+            <w:vAlign w:val="center"/>
+            <w:hideMark/>
+          </w:tcPr>
+          <w:p>
+            <w:pPr>
+              <w:jc w:val="center"/>
+              <w:rPr>
+                <w:rFonts w:asciiTheme="minorHAnsi" w:eastAsia="Times New Roman" w:hAnsiTheme="minorHAnsi"/>
+              </w:rPr>
+            </w:pPr>
+            <w:r>
+              <w:rPr>
+                <w:rFonts w:asciiTheme="minorHAnsi" w:eastAsia="Times New Roman" w:hAnsiTheme="minorHAnsi"/>
+              </w:rPr>
+              <w:t xml:space="preserve">  </w:t>
+            </w:r>
+          </w:p>
+        </w:tc>
+        <w:tc>
+          <w:tcPr>
+            <w:tcW w:w="450" w:type="dxa"/>
+            <w:tcBorders>
+              <w:top w:val="nil"/>
+              <w:left w:val="nil"/>
+              <w:bottom w:val="nil"/>
+              <w:right w:val="nil"/>
+            </w:tcBorders>
+            <w:tcMar>
+              <w:top w:w="0" w:type="dxa"/>
+              <w:left w:w="0" w:type="dxa"/>
+              <w:bottom w:w="0" w:type="dxa"/>
+              <w:right w:w="0" w:type="dxa"/>
+            </w:tcMar>
+            <w:vAlign w:val="center"/>
+            <w:hideMark/>
+          </w:tcPr>
+          <w:p>
+            <w:pPr>
+              <w:jc w:val="center"/>
+              <w:rPr>
+                <w:rFonts w:asciiTheme="minorHAnsi" w:eastAsia="Times New Roman" w:hAnsiTheme="minorHAnsi"/>
+              </w:rPr>
+            </w:pPr>
+            <w:r>
+              <w:rPr>
+                <w:rFonts w:asciiTheme="minorHAnsi" w:eastAsia="Times New Roman" w:hAnsiTheme="minorHAnsi"/>
+              </w:rPr>
+              <w:t xml:space="preserve">  </w:t>
+            </w:r>
+          </w:p>
+        </w:tc>
+        <w:tc>
+          <w:tcPr>
+            <w:tcW w:w="450" w:type="dxa"/>
+            <w:tcBorders>
+              <w:top w:val="single" w:sz="6" w:space="0" w:color="000000"/>
+              <w:left w:val="single" w:sz="6" w:space="0" w:color="000000"/>
+              <w:bottom w:val="single" w:sz="6" w:space="0" w:color="000000"/>
+              <w:right w:val="single" w:sz="6" w:space="0" w:color="000000"/>
+            </w:tcBorders>
+            <w:tcMar>
+              <w:top w:w="0" w:type="dxa"/>
+              <w:left w:w="0" w:type="dxa"/>
+              <w:bottom w:w="0" w:type="dxa"/>
+              <w:right w:w="0" w:type="dxa"/>
+            </w:tcMar>
+            <w:vAlign w:val="bottom"/>
+            <w:hideMark/>
+          </w:tcPr>
+          <w:p>
+            <w:pPr>
+              <w:jc w:val="center"/>
+              <w:rPr>
+                <w:rFonts w:asciiTheme="minorHAnsi" w:eastAsia="Times New Roman" w:hAnsiTheme="minorHAnsi"/>
+              </w:rPr>
+            </w:pPr>
+            <w:r>
+              <w:rPr>
+                <w:rFonts w:asciiTheme="minorHAnsi" w:eastAsia="Times New Roman" w:hAnsiTheme="minorHAnsi"/>
+              </w:rPr>
+              <w:t xml:space="preserve">  </w:t>
+            </w:r>
+          </w:p>
+        </w:tc>
+        <w:tc>
+          <w:tcPr>
+            <w:tcW w:w="450" w:type="dxa"/>
+            <w:tcBorders>
+              <w:top w:val="nil"/>
+              <w:left w:val="nil"/>
+              <w:bottom w:val="nil"/>
+              <w:right w:val="nil"/>
+            </w:tcBorders>
+            <w:tcMar>
+              <w:top w:w="0" w:type="dxa"/>
+              <w:left w:w="0" w:type="dxa"/>
+              <w:bottom w:w="0" w:type="dxa"/>
+              <w:right w:w="0" w:type="dxa"/>
+            </w:tcMar>
+            <w:vAlign w:val="center"/>
+            <w:hideMark/>
+          </w:tcPr>
+          <w:p>
+            <w:pPr>
+              <w:jc w:val="center"/>
+              <w:rPr>
+                <w:rFonts w:asciiTheme="minorHAnsi" w:eastAsia="Times New Roman" w:hAnsiTheme="minorHAnsi"/>
+              </w:rPr>
+            </w:pPr>
+            <w:r>
+              <w:rPr>
+                <w:rFonts w:asciiTheme="minorHAnsi" w:eastAsia="Times New Roman" w:hAnsiTheme="minorHAnsi"/>
+              </w:rPr>
+              <w:t xml:space="preserve">  </w:t>
+            </w:r>
+          </w:p>
+        </w:tc>
+        <w:tc>
+          <w:tcPr>
+            <w:tcW w:w="450" w:type="dxa"/>
+            <w:tcBorders>
+              <w:top w:val="nil"/>
+              <w:left w:val="nil"/>
+              <w:bottom w:val="nil"/>
+              <w:right w:val="nil"/>
+            </w:tcBorders>
+            <w:tcMar>
+              <w:top w:w="0" w:type="dxa"/>
+              <w:left w:w="0" w:type="dxa"/>
+              <w:bottom w:w="0" w:type="dxa"/>
+              <w:right w:w="0" w:type="dxa"/>
+            </w:tcMar>
+            <w:vAlign w:val="center"/>
+            <w:hideMark/>
+          </w:tcPr>
+          <w:p>
+            <w:pPr>
+              <w:jc w:val="center"/>
+              <w:rPr>
+                <w:rFonts w:asciiTheme="minorHAnsi" w:eastAsia="Times New Roman" w:hAnsiTheme="minorHAnsi"/>
+              </w:rPr>
+            </w:pPr>
+            <w:r>
+              <w:rPr>
+                <w:rFonts w:asciiTheme="minorHAnsi" w:eastAsia="Times New Roman" w:hAnsiTheme="minorHAnsi"/>
+              </w:rPr>
+              <w:t xml:space="preserve">  </w:t>
+            </w:r>
+          </w:p>
+        </w:tc>
+        <w:tc>
+          <w:tcPr>
+            <w:tcW w:w="450" w:type="dxa"/>
+            <w:tcBorders>
+              <w:top w:val="nil"/>
+              <w:left w:val="nil"/>
+              <w:bottom w:val="nil"/>
+              <w:right w:val="nil"/>
+            </w:tcBorders>
+            <w:tcMar>
+              <w:top w:w="0" w:type="dxa"/>
+              <w:left w:w="0" w:type="dxa"/>
+              <w:bottom w:w="0" w:type="dxa"/>
+              <w:right w:w="0" w:type="dxa"/>
+            </w:tcMar>
+            <w:vAlign w:val="center"/>
+            <w:hideMark/>
+          </w:tcPr>
+          <w:p>
+            <w:pPr>
+              <w:jc w:val="center"/>
+              <w:rPr>
+                <w:rFonts w:asciiTheme="minorHAnsi" w:eastAsia="Times New Roman" w:hAnsiTheme="minorHAnsi"/>
+              </w:rPr>
+            </w:pPr>
+            <w:r>
+              <w:rPr>
+                <w:rFonts w:asciiTheme="minorHAnsi" w:eastAsia="Times New Roman" w:hAnsiTheme="minorHAnsi"/>
+              </w:rPr>
+              <w:t xml:space="preserve">  </w:t>
+            </w:r>
+          </w:p>
+        </w:tc>
+        <w:tc>
+          <w:tcPr>
+            <w:tcW w:w="450" w:type="dxa"/>
+            <w:tcBorders>
+              <w:top w:val="nil"/>
+              <w:left w:val="nil"/>
+              <w:bottom w:val="nil"/>
+              <w:right w:val="nil"/>
+            </w:tcBorders>
+            <w:tcMar>
+              <w:top w:w="0" w:type="dxa"/>
+              <w:left w:w="0" w:type="dxa"/>
+              <w:bottom w:w="0" w:type="dxa"/>
+              <w:right w:w="0" w:type="dxa"/>
+            </w:tcMar>
+            <w:vAlign w:val="center"/>
+            <w:hideMark/>
+          </w:tcPr>
+          <w:p>
+            <w:pPr>
+              <w:jc w:val="center"/>
+              <w:rPr>
+                <w:rFonts w:asciiTheme="minorHAnsi" w:eastAsia="Times New Roman" w:hAnsiTheme="minorHAnsi"/>
+              </w:rPr>
+            </w:pPr>
+            <w:r>
+              <w:rPr>
+                <w:rFonts w:asciiTheme="minorHAnsi" w:eastAsia="Times New Roman" w:hAnsiTheme="minorHAnsi"/>
+              </w:rPr>
+              <w:t xml:space="preserve">  </w:t>
+            </w:r>
+          </w:p>
+        </w:tc>
+        <w:tc>
+          <w:tcPr>
+            <w:tcW w:w="450" w:type="dxa"/>
+            <w:tcBorders>
+              <w:top w:val="nil"/>
+              <w:left w:val="nil"/>
+              <w:bottom w:val="nil"/>
+              <w:right w:val="nil"/>
+            </w:tcBorders>
+            <w:tcMar>
+              <w:top w:w="0" w:type="dxa"/>
+              <w:left w:w="0" w:type="dxa"/>
+              <w:bottom w:w="0" w:type="dxa"/>
+              <w:right w:w="0" w:type="dxa"/>
+            </w:tcMar>
+            <w:vAlign w:val="center"/>
+            <w:hideMark/>
+          </w:tcPr>
+          <w:p>
+            <w:pPr>
+              <w:jc w:val="center"/>
+              <w:rPr>
+                <w:rFonts w:asciiTheme="minorHAnsi" w:eastAsia="Times New Roman" w:hAnsiTheme="minorHAnsi"/>
+              </w:rPr>
+            </w:pPr>
+            <w:r>
+              <w:rPr>
+                <w:rFonts w:asciiTheme="minorHAnsi" w:eastAsia="Times New Roman" w:hAnsiTheme="minorHAnsi"/>
+              </w:rPr>
+              <w:t xml:space="preserve">  </w:t>
+            </w:r>
+          </w:p>
+        </w:tc>
+        <w:tc>
+          <w:tcPr>
+            <w:tcW w:w="450" w:type="dxa"/>
+            <w:tcBorders>
+              <w:top w:val="single" w:sz="6" w:space="0" w:color="000000"/>
+              <w:left w:val="single" w:sz="6" w:space="0" w:color="000000"/>
+              <w:bottom w:val="single" w:sz="6" w:space="0" w:color="000000"/>
+              <w:right w:val="single" w:sz="6" w:space="0" w:color="000000"/>
+            </w:tcBorders>
+            <w:tcMar>
+              <w:top w:w="0" w:type="dxa"/>
+              <w:left w:w="0" w:type="dxa"/>
+              <w:bottom w:w="0" w:type="dxa"/>
+              <w:right w:w="0" w:type="dxa"/>
+            </w:tcMar>
+            <w:vAlign w:val="bottom"/>
+            <w:hideMark/>
+          </w:tcPr>
+          <w:p>
+            <w:pPr>
+              <w:jc w:val="center"/>
+              <w:rPr>
+                <w:rFonts w:asciiTheme="minorHAnsi" w:eastAsia="Times New Roman" w:hAnsiTheme="minorHAnsi"/>
+              </w:rPr>
+            </w:pPr>
+            <w:r>
+              <w:rPr>
+                <w:rFonts w:asciiTheme="minorHAnsi" w:eastAsia="Times New Roman" w:hAnsiTheme="minorHAnsi"/>
+              </w:rPr>
+              <w:t xml:space="preserve">  </w:t>
+            </w:r>
+          </w:p>
+        </w:tc>
+        <w:tc>
+          <w:tcPr>
+            <w:tcW w:w="450" w:type="dxa"/>
+            <w:tcBorders>
+              <w:top w:val="nil"/>
+              <w:left w:val="nil"/>
+              <w:bottom w:val="nil"/>
+              <w:right w:val="nil"/>
+            </w:tcBorders>
+            <w:tcMar>
+              <w:top w:w="0" w:type="dxa"/>
+              <w:left w:w="0" w:type="dxa"/>
+              <w:bottom w:w="0" w:type="dxa"/>
+              <w:right w:w="0" w:type="dxa"/>
+            </w:tcMar>
+            <w:vAlign w:val="center"/>
+            <w:hideMark/>
+          </w:tcPr>
+          <w:p>
+            <w:pPr>
+              <w:jc w:val="center"/>
+              <w:rPr>
+                <w:rFonts w:asciiTheme="minorHAnsi" w:eastAsia="Times New Roman" w:hAnsiTheme="minorHAnsi"/>
+              </w:rPr>
+            </w:pPr>
+            <w:r>
+              <w:rPr>
+                <w:rFonts w:asciiTheme="minorHAnsi" w:eastAsia="Times New Roman" w:hAnsiTheme="minorHAnsi"/>
+              </w:rPr>
+              <w:t xml:space="preserve">  </w:t>
+            </w:r>
+          </w:p>
+        </w:tc>
+        <w:tc>
+          <w:tcPr>
+            <w:tcW w:w="450" w:type="dxa"/>
+            <w:tcBorders>
+              <w:top w:val="nil"/>
+              <w:left w:val="nil"/>
+              <w:bottom w:val="nil"/>
+              <w:right w:val="nil"/>
+            </w:tcBorders>
+            <w:tcMar>
+              <w:top w:w="0" w:type="dxa"/>
+              <w:left w:w="0" w:type="dxa"/>
+              <w:bottom w:w="0" w:type="dxa"/>
+              <w:right w:w="0" w:type="dxa"/>
+            </w:tcMar>
+            <w:vAlign w:val="center"/>
+            <w:hideMark/>
+          </w:tcPr>
+          <w:p>
+            <w:pPr>
+              <w:jc w:val="center"/>
+              <w:rPr>
+                <w:rFonts w:asciiTheme="minorHAnsi" w:eastAsia="Times New Roman" w:hAnsiTheme="minorHAnsi"/>
+              </w:rPr>
+            </w:pPr>
+            <w:r>
+              <w:rPr>
+                <w:rFonts w:asciiTheme="minorHAnsi" w:eastAsia="Times New Roman" w:hAnsiTheme="minorHAnsi"/>
+              </w:rPr>
+              <w:t xml:space="preserve">  </w:t>
+            </w:r>
+          </w:p>
+        </w:tc>
+        <w:tc>
+          <w:tcPr>
+            <w:tcW w:w="450" w:type="dxa"/>
+            <w:tcBorders>
+              <w:top w:val="single" w:sz="6" w:space="0" w:color="000000"/>
+              <w:left w:val="single" w:sz="6" w:space="0" w:color="000000"/>
+              <w:bottom w:val="single" w:sz="6" w:space="0" w:color="000000"/>
+              <w:right w:val="single" w:sz="6" w:space="0" w:color="000000"/>
+            </w:tcBorders>
+            <w:tcMar>
+              <w:top w:w="0" w:type="dxa"/>
+              <w:left w:w="0" w:type="dxa"/>
+              <w:bottom w:w="0" w:type="dxa"/>
+              <w:right w:w="0" w:type="dxa"/>
+            </w:tcMar>
+            <w:vAlign w:val="bottom"/>
+            <w:hideMark/>
+          </w:tcPr>
+          <w:p>
+            <w:pPr>
+              <w:jc w:val="center"/>
+              <w:rPr>
+                <w:rFonts w:asciiTheme="minorHAnsi" w:eastAsia="Times New Roman" w:hAnsiTheme="minorHAnsi"/>
+              </w:rPr>
+            </w:pPr>
+            <w:r>
+              <w:rPr>
+                <w:rFonts w:asciiTheme="minorHAnsi" w:eastAsia="Times New Roman" w:hAnsiTheme="minorHAnsi"/>
+              </w:rPr>
+              <w:t xml:space="preserve">  </w:t>
+            </w:r>
+          </w:p>
+        </w:tc>
+        <w:tc>
+          <w:tcPr>
+            <w:tcW w:w="450" w:type="dxa"/>
+            <w:tcBorders>
+              <w:top w:val="nil"/>
+              <w:left w:val="nil"/>
+              <w:bottom w:val="nil"/>
+              <w:right w:val="nil"/>
+            </w:tcBorders>
+            <w:tcMar>
+              <w:top w:w="0" w:type="dxa"/>
+              <w:left w:w="0" w:type="dxa"/>
+              <w:bottom w:w="0" w:type="dxa"/>
+              <w:right w:w="0" w:type="dxa"/>
+            </w:tcMar>
+            <w:vAlign w:val="center"/>
+            <w:hideMark/>
+          </w:tcPr>
+          <w:p>
+            <w:pPr>
+              <w:jc w:val="center"/>
+              <w:rPr>
+                <w:rFonts w:asciiTheme="minorHAnsi" w:eastAsia="Times New Roman" w:hAnsiTheme="minorHAnsi"/>
+              </w:rPr>
+            </w:pPr>
+            <w:r>
+              <w:rPr>
+                <w:rFonts w:asciiTheme="minorHAnsi" w:eastAsia="Times New Roman" w:hAnsiTheme="minorHAnsi"/>
+              </w:rPr>
+              <w:t xml:space="preserve">  </w:t>
+            </w:r>
+          </w:p>
+        </w:tc>
+        <w:tc>
+          <w:tcPr>
+            <w:tcW w:w="450" w:type="dxa"/>
+            <w:tcBorders>
+              <w:top w:val="nil"/>
+              <w:left w:val="nil"/>
+              <w:bottom w:val="nil"/>
+              <w:right w:val="nil"/>
+            </w:tcBorders>
+            <w:tcMar>
+              <w:top w:w="0" w:type="dxa"/>
+              <w:left w:w="0" w:type="dxa"/>
+              <w:bottom w:w="0" w:type="dxa"/>
+              <w:right w:w="0" w:type="dxa"/>
+            </w:tcMar>
+            <w:vAlign w:val="center"/>
+            <w:hideMark/>
+          </w:tcPr>
+          <w:p>
+            <w:pPr>
+              <w:jc w:val="center"/>
+              <w:rPr>
+                <w:rFonts w:asciiTheme="minorHAnsi" w:eastAsia="Times New Roman" w:hAnsiTheme="minorHAnsi"/>
+              </w:rPr>
+            </w:pPr>
+            <w:r>
+              <w:rPr>
+                <w:rFonts w:asciiTheme="minorHAnsi" w:eastAsia="Times New Roman" w:hAnsiTheme="minorHAnsi"/>
+              </w:rPr>
+              <w:t xml:space="preserve">  </w:t>
+            </w:r>
+          </w:p>
+        </w:tc>
+        <w:tc>
+          <w:tcPr>
+            <w:tcW w:w="450" w:type="dxa"/>
+            <w:tcBorders>
+              <w:top w:val="single" w:sz="6" w:space="0" w:color="000000"/>
+              <w:left w:val="single" w:sz="6" w:space="0" w:color="000000"/>
+              <w:bottom w:val="single" w:sz="6" w:space="0" w:color="000000"/>
+              <w:right w:val="single" w:sz="6" w:space="0" w:color="000000"/>
+            </w:tcBorders>
+            <w:tcMar>
+              <w:top w:w="0" w:type="dxa"/>
+              <w:left w:w="0" w:type="dxa"/>
+              <w:bottom w:w="0" w:type="dxa"/>
+              <w:right w:w="0" w:type="dxa"/>
+            </w:tcMar>
+            <w:vAlign w:val="bottom"/>
+            <w:hideMark/>
+          </w:tcPr>
+          <w:p>
+            <w:pPr>
+              <w:jc w:val="center"/>
+              <w:rPr>
+                <w:rFonts w:asciiTheme="minorHAnsi" w:eastAsia="Times New Roman" w:hAnsiTheme="minorHAnsi"/>
+              </w:rPr>
+            </w:pPr>
+            <w:r>
+              <w:rPr>
+                <w:rFonts w:asciiTheme="minorHAnsi" w:eastAsia="Times New Roman" w:hAnsiTheme="minorHAnsi"/>
+              </w:rPr>
+              <w:t xml:space="preserve">  </w:t>
+            </w:r>
+          </w:p>
+        </w:tc>
+        <w:tc>
+          <w:tcPr>
+            <w:tcW w:w="450" w:type="dxa"/>
+            <w:tcBorders>
+              <w:top w:val="nil"/>
+              <w:left w:val="nil"/>
+              <w:bottom w:val="nil"/>
+              <w:right w:val="nil"/>
+            </w:tcBorders>
+            <w:tcMar>
+              <w:top w:w="0" w:type="dxa"/>
+              <w:left w:w="0" w:type="dxa"/>
+              <w:bottom w:w="0" w:type="dxa"/>
+              <w:right w:w="0" w:type="dxa"/>
+            </w:tcMar>
+            <w:vAlign w:val="center"/>
+            <w:hideMark/>
+          </w:tcPr>
+          <w:p>
+            <w:pPr>
+              <w:jc w:val="center"/>
+              <w:rPr>
+                <w:rFonts w:asciiTheme="minorHAnsi" w:eastAsia="Times New Roman" w:hAnsiTheme="minorHAnsi"/>
+              </w:rPr>
+            </w:pPr>
+            <w:r>
+              <w:rPr>
+                <w:rFonts w:asciiTheme="minorHAnsi" w:eastAsia="Times New Roman" w:hAnsiTheme="minorHAnsi"/>
+              </w:rPr>
+              <w:t xml:space="preserve">  </w:t>
+            </w:r>
+          </w:p>
+        </w:tc>
+        <w:tc>
+          <w:tcPr>
+            <w:tcW w:w="450" w:type="dxa"/>
+            <w:tcBorders>
+              <w:top w:val="nil"/>
+              <w:left w:val="nil"/>
+              <w:bottom w:val="nil"/>
+              <w:right w:val="nil"/>
+            </w:tcBorders>
+            <w:tcMar>
+              <w:top w:w="0" w:type="dxa"/>
+              <w:left w:w="0" w:type="dxa"/>
+              <w:bottom w:w="0" w:type="dxa"/>
+              <w:right w:w="0" w:type="dxa"/>
+            </w:tcMar>
+            <w:vAlign w:val="center"/>
+            <w:hideMark/>
+          </w:tcPr>
+          <w:p>
+            <w:pPr>
+              <w:jc w:val="center"/>
+              <w:rPr>
+                <w:rFonts w:asciiTheme="minorHAnsi" w:eastAsia="Times New Roman" w:hAnsiTheme="minorHAnsi"/>
+              </w:rPr>
+            </w:pPr>
+            <w:r>
+              <w:rPr>
+                <w:rFonts w:asciiTheme="minorHAnsi" w:eastAsia="Times New Roman" w:hAnsiTheme="minorHAnsi"/>
+              </w:rPr>
+              <w:t xml:space="preserve">  </w:t>
+            </w:r>
+          </w:p>
+        </w:tc>
+      </w:tr>
+      <w:tr>
+        <w:trPr>
+          <w:trHeight w:val="450"/>
+          <w:jc w:val="center"/>
+        </w:trPr>
+        <w:tc>
+          <w:tcPr>
+            <w:tcW w:w="450" w:type="dxa"/>
+            <w:tcBorders>
+              <w:top w:val="nil"/>
+              <w:left w:val="nil"/>
+              <w:bottom w:val="nil"/>
+              <w:right w:val="nil"/>
+            </w:tcBorders>
+            <w:tcMar>
+              <w:top w:w="0" w:type="dxa"/>
+              <w:left w:w="0" w:type="dxa"/>
+              <w:bottom w:w="0" w:type="dxa"/>
+              <w:right w:w="0" w:type="dxa"/>
+            </w:tcMar>
+            <w:vAlign w:val="center"/>
+            <w:hideMark/>
+          </w:tcPr>
+          <w:p>
+            <w:pPr>
+              <w:jc w:val="center"/>
+              <w:rPr>
+                <w:rFonts w:asciiTheme="minorHAnsi" w:eastAsia="Times New Roman" w:hAnsiTheme="minorHAnsi"/>
+              </w:rPr>
+            </w:pPr>
+            <w:r>
+              <w:rPr>
+                <w:rFonts w:asciiTheme="minorHAnsi" w:eastAsia="Times New Roman" w:hAnsiTheme="minorHAnsi"/>
                 <w:noProof/>
                 <w:sz w:val="18"/>
                 <w:szCs w:val="18"/>
@@ -18266,16 +19036,16 @@
               <mc:AlternateContent>
                 <mc:Choice Requires="wps">
                   <w:drawing>
-                    <wp:anchor distT="0" distB="0" distL="114300" distR="114300" simplePos="0" relativeHeight="251659264" behindDoc="0" locked="0" layoutInCell="1" allowOverlap="1" wp14:anchorId="6940AFEE" wp14:editId="71AA3A5D">
+                    <wp:anchor distT="0" distB="0" distL="114300" distR="114300" simplePos="0" relativeHeight="251659264" behindDoc="0" locked="0" layoutInCell="1" allowOverlap="1" wp14:anchorId="0AB3B4E4" wp14:editId="2B2F3E8F">
                       <wp:simplePos x="0" y="0"/>
                       <wp:positionH relativeFrom="column">
-                        <wp:posOffset>-199390</wp:posOffset>
+                        <wp:posOffset>-201295</wp:posOffset>
                       </wp:positionH>
                       <wp:positionV relativeFrom="paragraph">
-                        <wp:posOffset>130175</wp:posOffset>
+                        <wp:posOffset>216535</wp:posOffset>
                       </wp:positionV>
-                      <wp:extent cx="3079115" cy="1777365"/>
-                      <wp:effectExtent l="0" t="0" r="26035" b="13335"/>
+                      <wp:extent cx="3079115" cy="1381760"/>
+                      <wp:effectExtent l="0" t="0" r="26035" b="27940"/>
                       <wp:wrapNone/>
                       <wp:docPr id="307" name="Text Box 2"/>
                       <wp:cNvGraphicFramePr>
@@ -18290,7 +19060,7 @@
                             <wps:spPr bwMode="auto">
                               <a:xfrm>
                                 <a:off x="0" y="0"/>
-                                <a:ext cx="3079115" cy="1777365"/>
+                                <a:ext cx="3079115" cy="1381760"/>
                               </a:xfrm>
                               <a:prstGeom prst="rect">
                                 <a:avLst/>
@@ -18418,36 +19188,6 @@
                                     <w:t xml:space="preserve"> dokument o uplaćenoj rezervaciji</w:t>
                                   </w:r>
                                 </w:p>
-                                <w:p>
-                                  <w:pPr>
-                                    <w:rPr>
-                                      <w:rFonts w:asciiTheme="minorHAnsi" w:hAnsiTheme="minorHAnsi"/>
-                                      <w:sz w:val="18"/>
-                                    </w:rPr>
-                                  </w:pPr>
-                                  <w:r>
-                                    <w:rPr>
-                                      <w:rFonts w:asciiTheme="minorHAnsi" w:hAnsiTheme="minorHAnsi"/>
-                                      <w:b/>
-                                      <w:sz w:val="18"/>
-                                    </w:rPr>
-                                    <w:t>12.</w:t>
-                                  </w:r>
-                                  <w:r>
-                                    <w:rPr>
-                                      <w:rFonts w:asciiTheme="minorHAnsi" w:hAnsiTheme="minorHAnsi"/>
-                                      <w:sz w:val="18"/>
-                                    </w:rPr>
-                                    <w:t xml:space="preserve"> posrednici između ugostiteljskih poslovnih jedinica (turističke ponude) i potencijalnih</w:t>
-                                  </w:r>
-                                  <w:r>
-                                    <w:rPr>
-                                      <w:rFonts w:asciiTheme="minorHAnsi" w:hAnsiTheme="minorHAnsi"/>
-                                      <w:sz w:val="18"/>
-                                    </w:rPr>
-                                    <w:t xml:space="preserve"> gostiju (turističke potražnje)</w:t>
-                                  </w:r>
-                                </w:p>
                               </w:txbxContent>
                             </wps:txbx>
                             <wps:bodyPr rot="0" vert="horz" wrap="square" lIns="91440" tIns="45720" rIns="91440" bIns="45720" anchor="t" anchorCtr="0">
@@ -18471,7 +19211,7 @@
                       <v:stroke joinstyle="miter"/>
                       <v:path gradientshapeok="t" o:connecttype="rect"/>
                     </v:shapetype>
-                    <v:shape id="Text Box 2" o:spid="_x0000_s1026" type="#_x0000_t202" style="position:absolute;left:0;text-align:left;margin-left:-15.7pt;margin-top:10.25pt;width:242.45pt;height:139.95pt;z-index:251659264;visibility:visible;mso-wrap-style:square;mso-width-percent:0;mso-height-percent:0;mso-wrap-distance-left:9pt;mso-wrap-distance-top:0;mso-wrap-distance-right:9pt;mso-wrap-distance-bottom:0;mso-position-horizontal:absolute;mso-position-horizontal-relative:text;mso-position-vertical:absolute;mso-position-vertical-relative:text;mso-width-percent:0;mso-height-percent:0;mso-width-relative:margin;mso-height-relative:margin;v-text-anchor:top" o:gfxdata="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">
+                    <v:shape id="Text Box 2" o:spid="_x0000_s1026" type="#_x0000_t202" style="position:absolute;left:0;text-align:left;margin-left:-15.85pt;margin-top:17.05pt;width:242.45pt;height:108.8pt;z-index:251659264;visibility:visible;mso-wrap-style:square;mso-width-percent:0;mso-height-percent:0;mso-wrap-distance-left:9pt;mso-wrap-distance-top:0;mso-wrap-distance-right:9pt;mso-wrap-distance-bottom:0;mso-position-horizontal:absolute;mso-position-horizontal-relative:text;mso-position-vertical:absolute;mso-position-vertical-relative:text;mso-width-percent:0;mso-height-percent:0;mso-width-relative:margin;mso-height-relative:margin;v-text-anchor:top" o:gfxdata="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">
                       <v:stroke dashstyle="longDash"/>
                       <v:textbox>
                         <w:txbxContent>
@@ -18583,36 +19323,6 @@
                               <w:t xml:space="preserve"> dokument o uplaćenoj rezervaciji</w:t>
                             </w:r>
                           </w:p>
-                          <w:p>
-                            <w:pPr>
-                              <w:rPr>
-                                <w:rFonts w:asciiTheme="minorHAnsi" w:hAnsiTheme="minorHAnsi"/>
-                                <w:sz w:val="18"/>
-                              </w:rPr>
-                            </w:pPr>
-                            <w:r>
-                              <w:rPr>
-                                <w:rFonts w:asciiTheme="minorHAnsi" w:hAnsiTheme="minorHAnsi"/>
-                                <w:b/>
-                                <w:sz w:val="18"/>
-                              </w:rPr>
-                              <w:t>12.</w:t>
-                            </w:r>
-                            <w:r>
-                              <w:rPr>
-                                <w:rFonts w:asciiTheme="minorHAnsi" w:hAnsiTheme="minorHAnsi"/>
-                                <w:sz w:val="18"/>
-                              </w:rPr>
-                              <w:t xml:space="preserve"> posrednici između ugostiteljskih poslovnih jedinica (turističke ponude) i potencijalnih</w:t>
-                            </w:r>
-                            <w:r>
-                              <w:rPr>
-                                <w:rFonts w:asciiTheme="minorHAnsi" w:hAnsiTheme="minorHAnsi"/>
-                                <w:sz w:val="18"/>
-                              </w:rPr>
-                              <w:t xml:space="preserve"> gostiju (turističke potražnje)</w:t>
-                            </w:r>
-                          </w:p>
                         </w:txbxContent>
                       </v:textbox>
                     </v:shape>
@@ -19393,7 +20103,7 @@
             <w:tcBorders>
               <w:top w:val="single" w:sz="6" w:space="0" w:color="000000"/>
               <w:left w:val="single" w:sz="6" w:space="0" w:color="000000"/>
-              <w:bottom w:val="single" w:sz="6" w:space="0" w:color="000000"/>
+              <w:bottom w:val="dashed" w:sz="4" w:space="0" w:color="auto"/>
               <w:right w:val="single" w:sz="6" w:space="0" w:color="000000"/>
             </w:tcBorders>
             <w:tcMar>
@@ -20288,9 +20998,9 @@
           <w:tcPr>
             <w:tcW w:w="450" w:type="dxa"/>
             <w:tcBorders>
-              <w:top w:val="single" w:sz="6" w:space="0" w:color="000000"/>
+              <w:top w:val="dashed" w:sz="4" w:space="0" w:color="auto"/>
               <w:left w:val="single" w:sz="6" w:space="0" w:color="000000"/>
-              <w:bottom w:val="dashed" w:sz="4" w:space="0" w:color="auto"/>
+              <w:bottom w:val="single" w:sz="6" w:space="0" w:color="000000"/>
               <w:right w:val="single" w:sz="6" w:space="0" w:color="000000"/>
             </w:tcBorders>
             <w:tcMar>
@@ -20789,6 +21499,204 @@
           <w:tcPr>
             <w:tcW w:w="450" w:type="dxa"/>
             <w:tcBorders>
+              <w:top w:val="nil"/>
+              <w:left w:val="nil"/>
+              <w:bottom w:val="nil"/>
+              <w:right w:val="nil"/>
+            </w:tcBorders>
+            <w:tcMar>
+              <w:top w:w="0" w:type="dxa"/>
+              <w:left w:w="0" w:type="dxa"/>
+              <w:bottom w:w="0" w:type="dxa"/>
+              <w:right w:w="0" w:type="dxa"/>
+            </w:tcMar>
+            <w:vAlign w:val="center"/>
+            <w:hideMark/>
+          </w:tcPr>
+          <w:p>
+            <w:pPr>
+              <w:jc w:val="center"/>
+              <w:rPr>
+                <w:rFonts w:asciiTheme="minorHAnsi" w:eastAsia="Times New Roman" w:hAnsiTheme="minorHAnsi"/>
+              </w:rPr>
+            </w:pPr>
+            <w:r>
+              <w:rPr>
+                <w:rFonts w:asciiTheme="minorHAnsi" w:eastAsia="Times New Roman" w:hAnsiTheme="minorHAnsi"/>
+              </w:rPr>
+              <w:t xml:space="preserve">  </w:t>
+            </w:r>
+          </w:p>
+        </w:tc>
+        <w:tc>
+          <w:tcPr>
+            <w:tcW w:w="450" w:type="dxa"/>
+            <w:tcBorders>
+              <w:top w:val="nil"/>
+              <w:left w:val="nil"/>
+              <w:bottom w:val="nil"/>
+              <w:right w:val="nil"/>
+            </w:tcBorders>
+            <w:tcMar>
+              <w:top w:w="0" w:type="dxa"/>
+              <w:left w:w="0" w:type="dxa"/>
+              <w:bottom w:w="0" w:type="dxa"/>
+              <w:right w:w="0" w:type="dxa"/>
+            </w:tcMar>
+            <w:vAlign w:val="center"/>
+            <w:hideMark/>
+          </w:tcPr>
+          <w:p>
+            <w:pPr>
+              <w:jc w:val="center"/>
+              <w:rPr>
+                <w:rFonts w:asciiTheme="minorHAnsi" w:eastAsia="Times New Roman" w:hAnsiTheme="minorHAnsi"/>
+              </w:rPr>
+            </w:pPr>
+            <w:r>
+              <w:rPr>
+                <w:rFonts w:asciiTheme="minorHAnsi" w:eastAsia="Times New Roman" w:hAnsiTheme="minorHAnsi"/>
+              </w:rPr>
+              <w:t xml:space="preserve">  </w:t>
+            </w:r>
+          </w:p>
+        </w:tc>
+        <w:tc>
+          <w:tcPr>
+            <w:tcW w:w="450" w:type="dxa"/>
+            <w:tcBorders>
+              <w:top w:val="nil"/>
+              <w:left w:val="nil"/>
+              <w:bottom w:val="nil"/>
+              <w:right w:val="nil"/>
+            </w:tcBorders>
+            <w:tcMar>
+              <w:top w:w="0" w:type="dxa"/>
+              <w:left w:w="0" w:type="dxa"/>
+              <w:bottom w:w="0" w:type="dxa"/>
+              <w:right w:w="0" w:type="dxa"/>
+            </w:tcMar>
+            <w:vAlign w:val="center"/>
+            <w:hideMark/>
+          </w:tcPr>
+          <w:p>
+            <w:pPr>
+              <w:jc w:val="center"/>
+              <w:rPr>
+                <w:rFonts w:asciiTheme="minorHAnsi" w:eastAsia="Times New Roman" w:hAnsiTheme="minorHAnsi"/>
+              </w:rPr>
+            </w:pPr>
+            <w:r>
+              <w:rPr>
+                <w:rFonts w:asciiTheme="minorHAnsi" w:eastAsia="Times New Roman" w:hAnsiTheme="minorHAnsi"/>
+              </w:rPr>
+              <w:t xml:space="preserve">  </w:t>
+            </w:r>
+          </w:p>
+        </w:tc>
+        <w:tc>
+          <w:tcPr>
+            <w:tcW w:w="450" w:type="dxa"/>
+            <w:tcBorders>
+              <w:top w:val="nil"/>
+              <w:left w:val="nil"/>
+              <w:bottom w:val="nil"/>
+              <w:right w:val="nil"/>
+            </w:tcBorders>
+            <w:tcMar>
+              <w:top w:w="0" w:type="dxa"/>
+              <w:left w:w="0" w:type="dxa"/>
+              <w:bottom w:w="0" w:type="dxa"/>
+              <w:right w:w="0" w:type="dxa"/>
+            </w:tcMar>
+            <w:vAlign w:val="center"/>
+            <w:hideMark/>
+          </w:tcPr>
+          <w:p>
+            <w:pPr>
+              <w:jc w:val="center"/>
+              <w:rPr>
+                <w:rFonts w:asciiTheme="minorHAnsi" w:eastAsia="Times New Roman" w:hAnsiTheme="minorHAnsi"/>
+              </w:rPr>
+            </w:pPr>
+            <w:r>
+              <w:rPr>
+                <w:rFonts w:asciiTheme="minorHAnsi" w:eastAsia="Times New Roman" w:hAnsiTheme="minorHAnsi"/>
+              </w:rPr>
+              <w:t xml:space="preserve">  </w:t>
+            </w:r>
+          </w:p>
+        </w:tc>
+        <w:tc>
+          <w:tcPr>
+            <w:tcW w:w="450" w:type="dxa"/>
+            <w:tcBorders>
+              <w:top w:val="nil"/>
+              <w:left w:val="nil"/>
+              <w:bottom w:val="nil"/>
+              <w:right w:val="nil"/>
+            </w:tcBorders>
+            <w:tcMar>
+              <w:top w:w="0" w:type="dxa"/>
+              <w:left w:w="0" w:type="dxa"/>
+              <w:bottom w:w="0" w:type="dxa"/>
+              <w:right w:w="0" w:type="dxa"/>
+            </w:tcMar>
+            <w:vAlign w:val="center"/>
+            <w:hideMark/>
+          </w:tcPr>
+          <w:p>
+            <w:pPr>
+              <w:jc w:val="center"/>
+              <w:rPr>
+                <w:rFonts w:asciiTheme="minorHAnsi" w:eastAsia="Times New Roman" w:hAnsiTheme="minorHAnsi"/>
+              </w:rPr>
+            </w:pPr>
+            <w:r>
+              <w:rPr>
+                <w:rFonts w:asciiTheme="minorHAnsi" w:eastAsia="Times New Roman" w:hAnsiTheme="minorHAnsi"/>
+              </w:rPr>
+              <w:t xml:space="preserve">  </w:t>
+            </w:r>
+          </w:p>
+        </w:tc>
+        <w:tc>
+          <w:tcPr>
+            <w:tcW w:w="450" w:type="dxa"/>
+            <w:tcBorders>
+              <w:top w:val="nil"/>
+              <w:left w:val="nil"/>
+              <w:bottom w:val="nil"/>
+              <w:right w:val="nil"/>
+            </w:tcBorders>
+            <w:tcMar>
+              <w:top w:w="0" w:type="dxa"/>
+              <w:left w:w="0" w:type="dxa"/>
+              <w:bottom w:w="0" w:type="dxa"/>
+              <w:right w:w="0" w:type="dxa"/>
+            </w:tcMar>
+            <w:vAlign w:val="center"/>
+            <w:hideMark/>
+          </w:tcPr>
+          <w:p>
+            <w:pPr>
+              <w:jc w:val="center"/>
+              <w:rPr>
+                <w:rFonts w:asciiTheme="minorHAnsi" w:eastAsia="Times New Roman" w:hAnsiTheme="minorHAnsi"/>
+              </w:rPr>
+            </w:pPr>
+            <w:r>
+              <w:rPr>
+                <w:rFonts w:asciiTheme="minorHAnsi" w:eastAsia="Times New Roman" w:hAnsiTheme="minorHAnsi"/>
+              </w:rPr>
+              <w:t xml:space="preserve">  </w:t>
+            </w:r>
+          </w:p>
+        </w:tc>
+        <w:tc>
+          <w:tcPr>
+            <w:tcW w:w="450" w:type="dxa"/>
+            <w:tcBorders>
               <w:top w:val="single" w:sz="6" w:space="0" w:color="000000"/>
               <w:left w:val="single" w:sz="6" w:space="0" w:color="000000"/>
               <w:bottom w:val="single" w:sz="6" w:space="0" w:color="000000"/>
@@ -20888,105 +21796,6 @@
           <w:tcPr>
             <w:tcW w:w="450" w:type="dxa"/>
             <w:tcBorders>
-              <w:top w:val="nil"/>
-              <w:left w:val="nil"/>
-              <w:bottom w:val="nil"/>
-              <w:right w:val="nil"/>
-            </w:tcBorders>
-            <w:tcMar>
-              <w:top w:w="0" w:type="dxa"/>
-              <w:left w:w="0" w:type="dxa"/>
-              <w:bottom w:w="0" w:type="dxa"/>
-              <w:right w:w="0" w:type="dxa"/>
-            </w:tcMar>
-            <w:vAlign w:val="center"/>
-            <w:hideMark/>
-          </w:tcPr>
-          <w:p>
-            <w:pPr>
-              <w:jc w:val="center"/>
-              <w:rPr>
-                <w:rFonts w:asciiTheme="minorHAnsi" w:eastAsia="Times New Roman" w:hAnsiTheme="minorHAnsi"/>
-              </w:rPr>
-            </w:pPr>
-            <w:r>
-              <w:rPr>
-                <w:rFonts w:asciiTheme="minorHAnsi" w:eastAsia="Times New Roman" w:hAnsiTheme="minorHAnsi"/>
-              </w:rPr>
-              <w:t xml:space="preserve">  </w:t>
-            </w:r>
-          </w:p>
-        </w:tc>
-        <w:tc>
-          <w:tcPr>
-            <w:tcW w:w="450" w:type="dxa"/>
-            <w:tcBorders>
-              <w:top w:val="nil"/>
-              <w:left w:val="nil"/>
-              <w:bottom w:val="nil"/>
-              <w:right w:val="nil"/>
-            </w:tcBorders>
-            <w:tcMar>
-              <w:top w:w="0" w:type="dxa"/>
-              <w:left w:w="0" w:type="dxa"/>
-              <w:bottom w:w="0" w:type="dxa"/>
-              <w:right w:w="0" w:type="dxa"/>
-            </w:tcMar>
-            <w:vAlign w:val="center"/>
-            <w:hideMark/>
-          </w:tcPr>
-          <w:p>
-            <w:pPr>
-              <w:jc w:val="center"/>
-              <w:rPr>
-                <w:rFonts w:asciiTheme="minorHAnsi" w:eastAsia="Times New Roman" w:hAnsiTheme="minorHAnsi"/>
-              </w:rPr>
-            </w:pPr>
-            <w:r>
-              <w:rPr>
-                <w:rFonts w:asciiTheme="minorHAnsi" w:eastAsia="Times New Roman" w:hAnsiTheme="minorHAnsi"/>
-              </w:rPr>
-              <w:t xml:space="preserve">  </w:t>
-            </w:r>
-          </w:p>
-        </w:tc>
-        <w:tc>
-          <w:tcPr>
-            <w:tcW w:w="450" w:type="dxa"/>
-            <w:tcBorders>
-              <w:top w:val="nil"/>
-              <w:left w:val="nil"/>
-              <w:bottom w:val="nil"/>
-              <w:right w:val="nil"/>
-            </w:tcBorders>
-            <w:tcMar>
-              <w:top w:w="0" w:type="dxa"/>
-              <w:left w:w="0" w:type="dxa"/>
-              <w:bottom w:w="0" w:type="dxa"/>
-              <w:right w:w="0" w:type="dxa"/>
-            </w:tcMar>
-            <w:vAlign w:val="center"/>
-            <w:hideMark/>
-          </w:tcPr>
-          <w:p>
-            <w:pPr>
-              <w:jc w:val="center"/>
-              <w:rPr>
-                <w:rFonts w:asciiTheme="minorHAnsi" w:eastAsia="Times New Roman" w:hAnsiTheme="minorHAnsi"/>
-              </w:rPr>
-            </w:pPr>
-            <w:r>
-              <w:rPr>
-                <w:rFonts w:asciiTheme="minorHAnsi" w:eastAsia="Times New Roman" w:hAnsiTheme="minorHAnsi"/>
-              </w:rPr>
-              <w:t xml:space="preserve">  </w:t>
-            </w:r>
-          </w:p>
-        </w:tc>
-        <w:tc>
-          <w:tcPr>
-            <w:tcW w:w="450" w:type="dxa"/>
-            <w:tcBorders>
               <w:top w:val="single" w:sz="6" w:space="0" w:color="000000"/>
               <w:left w:val="single" w:sz="6" w:space="0" w:color="000000"/>
               <w:bottom w:val="single" w:sz="6" w:space="0" w:color="000000"/>
@@ -21087,105 +21896,6 @@
             <w:tcW w:w="450" w:type="dxa"/>
             <w:tcBorders>
               <w:top w:val="single" w:sz="6" w:space="0" w:color="000000"/>
-              <w:left w:val="single" w:sz="6" w:space="0" w:color="000000"/>
-              <w:bottom w:val="single" w:sz="6" w:space="0" w:color="000000"/>
-              <w:right w:val="single" w:sz="6" w:space="0" w:color="000000"/>
-            </w:tcBorders>
-            <w:tcMar>
-              <w:top w:w="0" w:type="dxa"/>
-              <w:left w:w="0" w:type="dxa"/>
-              <w:bottom w:w="0" w:type="dxa"/>
-              <w:right w:w="0" w:type="dxa"/>
-            </w:tcMar>
-            <w:vAlign w:val="bottom"/>
-            <w:hideMark/>
-          </w:tcPr>
-          <w:p>
-            <w:pPr>
-              <w:jc w:val="center"/>
-              <w:rPr>
-                <w:rFonts w:asciiTheme="minorHAnsi" w:eastAsia="Times New Roman" w:hAnsiTheme="minorHAnsi"/>
-              </w:rPr>
-            </w:pPr>
-            <w:r>
-              <w:rPr>
-                <w:rFonts w:asciiTheme="minorHAnsi" w:eastAsia="Times New Roman" w:hAnsiTheme="minorHAnsi"/>
-              </w:rPr>
-              <w:t xml:space="preserve">  </w:t>
-            </w:r>
-          </w:p>
-        </w:tc>
-        <w:tc>
-          <w:tcPr>
-            <w:tcW w:w="450" w:type="dxa"/>
-            <w:tcBorders>
-              <w:top w:val="nil"/>
-              <w:left w:val="nil"/>
-              <w:bottom w:val="nil"/>
-              <w:right w:val="nil"/>
-            </w:tcBorders>
-            <w:tcMar>
-              <w:top w:w="0" w:type="dxa"/>
-              <w:left w:w="0" w:type="dxa"/>
-              <w:bottom w:w="0" w:type="dxa"/>
-              <w:right w:w="0" w:type="dxa"/>
-            </w:tcMar>
-            <w:vAlign w:val="center"/>
-            <w:hideMark/>
-          </w:tcPr>
-          <w:p>
-            <w:pPr>
-              <w:jc w:val="center"/>
-              <w:rPr>
-                <w:rFonts w:asciiTheme="minorHAnsi" w:eastAsia="Times New Roman" w:hAnsiTheme="minorHAnsi"/>
-              </w:rPr>
-            </w:pPr>
-            <w:r>
-              <w:rPr>
-                <w:rFonts w:asciiTheme="minorHAnsi" w:eastAsia="Times New Roman" w:hAnsiTheme="minorHAnsi"/>
-              </w:rPr>
-              <w:t xml:space="preserve">  </w:t>
-            </w:r>
-          </w:p>
-        </w:tc>
-        <w:tc>
-          <w:tcPr>
-            <w:tcW w:w="450" w:type="dxa"/>
-            <w:tcBorders>
-              <w:top w:val="nil"/>
-              <w:left w:val="nil"/>
-              <w:bottom w:val="nil"/>
-              <w:right w:val="nil"/>
-            </w:tcBorders>
-            <w:tcMar>
-              <w:top w:w="0" w:type="dxa"/>
-              <w:left w:w="0" w:type="dxa"/>
-              <w:bottom w:w="0" w:type="dxa"/>
-              <w:right w:w="0" w:type="dxa"/>
-            </w:tcMar>
-            <w:vAlign w:val="center"/>
-            <w:hideMark/>
-          </w:tcPr>
-          <w:p>
-            <w:pPr>
-              <w:jc w:val="center"/>
-              <w:rPr>
-                <w:rFonts w:asciiTheme="minorHAnsi" w:eastAsia="Times New Roman" w:hAnsiTheme="minorHAnsi"/>
-              </w:rPr>
-            </w:pPr>
-            <w:r>
-              <w:rPr>
-                <w:rFonts w:asciiTheme="minorHAnsi" w:eastAsia="Times New Roman" w:hAnsiTheme="minorHAnsi"/>
-              </w:rPr>
-              <w:t xml:space="preserve">  </w:t>
-            </w:r>
-          </w:p>
-        </w:tc>
-        <w:tc>
-          <w:tcPr>
-            <w:tcW w:w="450" w:type="dxa"/>
-            <w:tcBorders>
-              <w:top w:val="dashed" w:sz="4" w:space="0" w:color="auto"/>
               <w:left w:val="single" w:sz="6" w:space="0" w:color="000000"/>
               <w:bottom w:val="single" w:sz="6" w:space="0" w:color="000000"/>
               <w:right w:val="single" w:sz="6" w:space="0" w:color="000000"/>
@@ -21884,18 +22594,18 @@
           <w:tcPr>
             <w:tcW w:w="450" w:type="dxa"/>
             <w:tcBorders>
-              <w:top w:val="single" w:sz="6" w:space="0" w:color="000000"/>
-              <w:left w:val="single" w:sz="6" w:space="0" w:color="000000"/>
-              <w:bottom w:val="single" w:sz="6" w:space="0" w:color="000000"/>
-              <w:right w:val="single" w:sz="6" w:space="0" w:color="000000"/>
-            </w:tcBorders>
-            <w:tcMar>
-              <w:top w:w="0" w:type="dxa"/>
-              <w:left w:w="0" w:type="dxa"/>
-              <w:bottom w:w="0" w:type="dxa"/>
-              <w:right w:w="0" w:type="dxa"/>
-            </w:tcMar>
-            <w:vAlign w:val="bottom"/>
+              <w:top w:val="nil"/>
+              <w:left w:val="nil"/>
+              <w:bottom w:val="nil"/>
+              <w:right w:val="nil"/>
+            </w:tcBorders>
+            <w:tcMar>
+              <w:top w:w="0" w:type="dxa"/>
+              <w:left w:w="0" w:type="dxa"/>
+              <w:bottom w:w="0" w:type="dxa"/>
+              <w:right w:w="0" w:type="dxa"/>
+            </w:tcMar>
+            <w:vAlign w:val="center"/>
             <w:hideMark/>
           </w:tcPr>
           <w:p>
@@ -22880,18 +23590,18 @@
           <w:tcPr>
             <w:tcW w:w="450" w:type="dxa"/>
             <w:tcBorders>
-              <w:top w:val="single" w:sz="6" w:space="0" w:color="000000"/>
-              <w:left w:val="single" w:sz="6" w:space="0" w:color="000000"/>
-              <w:bottom w:val="single" w:sz="6" w:space="0" w:color="000000"/>
-              <w:right w:val="single" w:sz="6" w:space="0" w:color="000000"/>
-            </w:tcBorders>
-            <w:tcMar>
-              <w:top w:w="0" w:type="dxa"/>
-              <w:left w:w="0" w:type="dxa"/>
-              <w:bottom w:w="0" w:type="dxa"/>
-              <w:right w:w="0" w:type="dxa"/>
-            </w:tcMar>
-            <w:vAlign w:val="bottom"/>
+              <w:top w:val="nil"/>
+              <w:left w:val="nil"/>
+              <w:bottom w:val="nil"/>
+              <w:right w:val="nil"/>
+            </w:tcBorders>
+            <w:tcMar>
+              <w:top w:w="0" w:type="dxa"/>
+              <w:left w:w="0" w:type="dxa"/>
+              <w:bottom w:w="0" w:type="dxa"/>
+              <w:right w:w="0" w:type="dxa"/>
+            </w:tcMar>
+            <w:vAlign w:val="center"/>
             <w:hideMark/>
           </w:tcPr>
           <w:p>
@@ -23108,903 +23818,6 @@
             <w:r>
               <w:rPr>
                 <w:rFonts w:asciiTheme="minorHAnsi" w:eastAsia="Times New Roman" w:hAnsiTheme="minorHAnsi"/>
-              </w:rPr>
-              <w:t xml:space="preserve">  </w:t>
-            </w:r>
-          </w:p>
-        </w:tc>
-        <w:tc>
-          <w:tcPr>
-            <w:tcW w:w="450" w:type="dxa"/>
-            <w:tcBorders>
-              <w:top w:val="nil"/>
-              <w:left w:val="nil"/>
-              <w:bottom w:val="nil"/>
-              <w:right w:val="nil"/>
-            </w:tcBorders>
-            <w:tcMar>
-              <w:top w:w="0" w:type="dxa"/>
-              <w:left w:w="0" w:type="dxa"/>
-              <w:bottom w:w="0" w:type="dxa"/>
-              <w:right w:w="0" w:type="dxa"/>
-            </w:tcMar>
-            <w:vAlign w:val="center"/>
-            <w:hideMark/>
-          </w:tcPr>
-          <w:p>
-            <w:pPr>
-              <w:jc w:val="center"/>
-              <w:rPr>
-                <w:rFonts w:asciiTheme="minorHAnsi" w:eastAsia="Times New Roman" w:hAnsiTheme="minorHAnsi"/>
-              </w:rPr>
-            </w:pPr>
-            <w:r>
-              <w:rPr>
-                <w:rFonts w:asciiTheme="minorHAnsi" w:eastAsia="Times New Roman" w:hAnsiTheme="minorHAnsi"/>
-              </w:rPr>
-              <w:t xml:space="preserve">  </w:t>
-            </w:r>
-          </w:p>
-        </w:tc>
-        <w:tc>
-          <w:tcPr>
-            <w:tcW w:w="450" w:type="dxa"/>
-            <w:tcBorders>
-              <w:top w:val="nil"/>
-              <w:left w:val="nil"/>
-              <w:bottom w:val="nil"/>
-              <w:right w:val="nil"/>
-            </w:tcBorders>
-            <w:tcMar>
-              <w:top w:w="0" w:type="dxa"/>
-              <w:left w:w="0" w:type="dxa"/>
-              <w:bottom w:w="0" w:type="dxa"/>
-              <w:right w:w="0" w:type="dxa"/>
-            </w:tcMar>
-            <w:vAlign w:val="center"/>
-            <w:hideMark/>
-          </w:tcPr>
-          <w:p>
-            <w:pPr>
-              <w:jc w:val="center"/>
-              <w:rPr>
-                <w:rFonts w:asciiTheme="minorHAnsi" w:eastAsia="Times New Roman" w:hAnsiTheme="minorHAnsi"/>
-              </w:rPr>
-            </w:pPr>
-            <w:r>
-              <w:rPr>
-                <w:rFonts w:asciiTheme="minorHAnsi" w:eastAsia="Times New Roman" w:hAnsiTheme="minorHAnsi"/>
-              </w:rPr>
-              <w:t xml:space="preserve">  </w:t>
-            </w:r>
-          </w:p>
-        </w:tc>
-        <w:tc>
-          <w:tcPr>
-            <w:tcW w:w="450" w:type="dxa"/>
-            <w:tcBorders>
-              <w:top w:val="nil"/>
-              <w:left w:val="nil"/>
-              <w:bottom w:val="nil"/>
-              <w:right w:val="nil"/>
-            </w:tcBorders>
-            <w:tcMar>
-              <w:top w:w="0" w:type="dxa"/>
-              <w:left w:w="0" w:type="dxa"/>
-              <w:bottom w:w="0" w:type="dxa"/>
-              <w:right w:w="0" w:type="dxa"/>
-            </w:tcMar>
-            <w:vAlign w:val="center"/>
-            <w:hideMark/>
-          </w:tcPr>
-          <w:p>
-            <w:pPr>
-              <w:jc w:val="center"/>
-              <w:rPr>
-                <w:rFonts w:asciiTheme="minorHAnsi" w:eastAsia="Times New Roman" w:hAnsiTheme="minorHAnsi"/>
-              </w:rPr>
-            </w:pPr>
-            <w:r>
-              <w:rPr>
-                <w:rFonts w:asciiTheme="minorHAnsi" w:eastAsia="Times New Roman" w:hAnsiTheme="minorHAnsi"/>
-              </w:rPr>
-              <w:t xml:space="preserve">  </w:t>
-            </w:r>
-          </w:p>
-        </w:tc>
-        <w:tc>
-          <w:tcPr>
-            <w:tcW w:w="450" w:type="dxa"/>
-            <w:tcBorders>
-              <w:top w:val="nil"/>
-              <w:left w:val="nil"/>
-              <w:bottom w:val="nil"/>
-              <w:right w:val="nil"/>
-            </w:tcBorders>
-            <w:tcMar>
-              <w:top w:w="0" w:type="dxa"/>
-              <w:left w:w="0" w:type="dxa"/>
-              <w:bottom w:w="0" w:type="dxa"/>
-              <w:right w:w="0" w:type="dxa"/>
-            </w:tcMar>
-            <w:vAlign w:val="center"/>
-            <w:hideMark/>
-          </w:tcPr>
-          <w:p>
-            <w:pPr>
-              <w:jc w:val="center"/>
-              <w:rPr>
-                <w:rFonts w:asciiTheme="minorHAnsi" w:eastAsia="Times New Roman" w:hAnsiTheme="minorHAnsi"/>
-              </w:rPr>
-            </w:pPr>
-            <w:r>
-              <w:rPr>
-                <w:rFonts w:asciiTheme="minorHAnsi" w:eastAsia="Times New Roman" w:hAnsiTheme="minorHAnsi"/>
-              </w:rPr>
-              <w:t xml:space="preserve">  </w:t>
-            </w:r>
-          </w:p>
-        </w:tc>
-        <w:tc>
-          <w:tcPr>
-            <w:tcW w:w="450" w:type="dxa"/>
-            <w:tcBorders>
-              <w:top w:val="nil"/>
-              <w:left w:val="nil"/>
-              <w:bottom w:val="nil"/>
-              <w:right w:val="nil"/>
-            </w:tcBorders>
-            <w:tcMar>
-              <w:top w:w="0" w:type="dxa"/>
-              <w:left w:w="0" w:type="dxa"/>
-              <w:bottom w:w="0" w:type="dxa"/>
-              <w:right w:w="0" w:type="dxa"/>
-            </w:tcMar>
-            <w:vAlign w:val="center"/>
-            <w:hideMark/>
-          </w:tcPr>
-          <w:p>
-            <w:pPr>
-              <w:jc w:val="center"/>
-              <w:rPr>
-                <w:rFonts w:asciiTheme="minorHAnsi" w:eastAsia="Times New Roman" w:hAnsiTheme="minorHAnsi"/>
-              </w:rPr>
-            </w:pPr>
-            <w:r>
-              <w:rPr>
-                <w:rFonts w:asciiTheme="minorHAnsi" w:eastAsia="Times New Roman" w:hAnsiTheme="minorHAnsi"/>
-              </w:rPr>
-              <w:t xml:space="preserve">  </w:t>
-            </w:r>
-          </w:p>
-        </w:tc>
-        <w:tc>
-          <w:tcPr>
-            <w:tcW w:w="450" w:type="dxa"/>
-            <w:tcBorders>
-              <w:top w:val="nil"/>
-              <w:left w:val="nil"/>
-              <w:bottom w:val="nil"/>
-              <w:right w:val="nil"/>
-            </w:tcBorders>
-            <w:tcMar>
-              <w:top w:w="0" w:type="dxa"/>
-              <w:left w:w="0" w:type="dxa"/>
-              <w:bottom w:w="0" w:type="dxa"/>
-              <w:right w:w="0" w:type="dxa"/>
-            </w:tcMar>
-            <w:vAlign w:val="center"/>
-            <w:hideMark/>
-          </w:tcPr>
-          <w:p>
-            <w:pPr>
-              <w:jc w:val="center"/>
-              <w:rPr>
-                <w:rFonts w:asciiTheme="minorHAnsi" w:eastAsia="Times New Roman" w:hAnsiTheme="minorHAnsi"/>
-              </w:rPr>
-            </w:pPr>
-            <w:r>
-              <w:rPr>
-                <w:rFonts w:asciiTheme="minorHAnsi" w:eastAsia="Times New Roman" w:hAnsiTheme="minorHAnsi"/>
-              </w:rPr>
-              <w:t xml:space="preserve">  </w:t>
-            </w:r>
-          </w:p>
-        </w:tc>
-        <w:tc>
-          <w:tcPr>
-            <w:tcW w:w="450" w:type="dxa"/>
-            <w:tcBorders>
-              <w:top w:val="nil"/>
-              <w:left w:val="nil"/>
-              <w:bottom w:val="nil"/>
-              <w:right w:val="nil"/>
-            </w:tcBorders>
-            <w:tcMar>
-              <w:top w:w="0" w:type="dxa"/>
-              <w:left w:w="0" w:type="dxa"/>
-              <w:bottom w:w="0" w:type="dxa"/>
-              <w:right w:w="0" w:type="dxa"/>
-            </w:tcMar>
-            <w:vAlign w:val="center"/>
-            <w:hideMark/>
-          </w:tcPr>
-          <w:p>
-            <w:pPr>
-              <w:jc w:val="center"/>
-              <w:rPr>
-                <w:rFonts w:asciiTheme="minorHAnsi" w:eastAsia="Times New Roman" w:hAnsiTheme="minorHAnsi"/>
-              </w:rPr>
-            </w:pPr>
-            <w:r>
-              <w:rPr>
-                <w:rFonts w:asciiTheme="minorHAnsi" w:eastAsia="Times New Roman" w:hAnsiTheme="minorHAnsi"/>
-              </w:rPr>
-              <w:t xml:space="preserve">  </w:t>
-            </w:r>
-          </w:p>
-        </w:tc>
-        <w:tc>
-          <w:tcPr>
-            <w:tcW w:w="450" w:type="dxa"/>
-            <w:tcBorders>
-              <w:top w:val="nil"/>
-              <w:left w:val="nil"/>
-              <w:bottom w:val="nil"/>
-              <w:right w:val="nil"/>
-            </w:tcBorders>
-            <w:tcMar>
-              <w:top w:w="0" w:type="dxa"/>
-              <w:left w:w="0" w:type="dxa"/>
-              <w:bottom w:w="0" w:type="dxa"/>
-              <w:right w:w="0" w:type="dxa"/>
-            </w:tcMar>
-            <w:vAlign w:val="center"/>
-            <w:hideMark/>
-          </w:tcPr>
-          <w:p>
-            <w:pPr>
-              <w:jc w:val="center"/>
-              <w:rPr>
-                <w:rFonts w:asciiTheme="minorHAnsi" w:eastAsia="Times New Roman" w:hAnsiTheme="minorHAnsi"/>
-              </w:rPr>
-            </w:pPr>
-            <w:r>
-              <w:rPr>
-                <w:rFonts w:asciiTheme="minorHAnsi" w:eastAsia="Times New Roman" w:hAnsiTheme="minorHAnsi"/>
-              </w:rPr>
-              <w:t xml:space="preserve">  </w:t>
-            </w:r>
-          </w:p>
-        </w:tc>
-        <w:tc>
-          <w:tcPr>
-            <w:tcW w:w="450" w:type="dxa"/>
-            <w:tcBorders>
-              <w:top w:val="nil"/>
-              <w:left w:val="nil"/>
-              <w:bottom w:val="nil"/>
-              <w:right w:val="nil"/>
-            </w:tcBorders>
-            <w:tcMar>
-              <w:top w:w="0" w:type="dxa"/>
-              <w:left w:w="0" w:type="dxa"/>
-              <w:bottom w:w="0" w:type="dxa"/>
-              <w:right w:w="0" w:type="dxa"/>
-            </w:tcMar>
-            <w:vAlign w:val="center"/>
-            <w:hideMark/>
-          </w:tcPr>
-          <w:p>
-            <w:pPr>
-              <w:jc w:val="center"/>
-              <w:rPr>
-                <w:rFonts w:asciiTheme="minorHAnsi" w:eastAsia="Times New Roman" w:hAnsiTheme="minorHAnsi"/>
-              </w:rPr>
-            </w:pPr>
-            <w:r>
-              <w:rPr>
-                <w:rFonts w:asciiTheme="minorHAnsi" w:eastAsia="Times New Roman" w:hAnsiTheme="minorHAnsi"/>
-              </w:rPr>
-              <w:t xml:space="preserve">  </w:t>
-            </w:r>
-          </w:p>
-        </w:tc>
-        <w:tc>
-          <w:tcPr>
-            <w:tcW w:w="450" w:type="dxa"/>
-            <w:tcBorders>
-              <w:top w:val="nil"/>
-              <w:left w:val="nil"/>
-              <w:bottom w:val="nil"/>
-              <w:right w:val="nil"/>
-            </w:tcBorders>
-            <w:tcMar>
-              <w:top w:w="0" w:type="dxa"/>
-              <w:left w:w="0" w:type="dxa"/>
-              <w:bottom w:w="0" w:type="dxa"/>
-              <w:right w:w="0" w:type="dxa"/>
-            </w:tcMar>
-            <w:vAlign w:val="center"/>
-            <w:hideMark/>
-          </w:tcPr>
-          <w:p>
-            <w:pPr>
-              <w:jc w:val="center"/>
-              <w:rPr>
-                <w:rFonts w:asciiTheme="minorHAnsi" w:eastAsia="Times New Roman" w:hAnsiTheme="minorHAnsi"/>
-              </w:rPr>
-            </w:pPr>
-            <w:r>
-              <w:rPr>
-                <w:rFonts w:asciiTheme="minorHAnsi" w:eastAsia="Times New Roman" w:hAnsiTheme="minorHAnsi"/>
-              </w:rPr>
-              <w:t xml:space="preserve">  </w:t>
-            </w:r>
-          </w:p>
-        </w:tc>
-        <w:tc>
-          <w:tcPr>
-            <w:tcW w:w="450" w:type="dxa"/>
-            <w:tcBorders>
-              <w:top w:val="nil"/>
-              <w:left w:val="nil"/>
-              <w:bottom w:val="nil"/>
-              <w:right w:val="nil"/>
-            </w:tcBorders>
-            <w:tcMar>
-              <w:top w:w="0" w:type="dxa"/>
-              <w:left w:w="0" w:type="dxa"/>
-              <w:bottom w:w="0" w:type="dxa"/>
-              <w:right w:w="0" w:type="dxa"/>
-            </w:tcMar>
-            <w:vAlign w:val="center"/>
-            <w:hideMark/>
-          </w:tcPr>
-          <w:p>
-            <w:pPr>
-              <w:jc w:val="center"/>
-              <w:rPr>
-                <w:rFonts w:asciiTheme="minorHAnsi" w:eastAsia="Times New Roman" w:hAnsiTheme="minorHAnsi"/>
-              </w:rPr>
-            </w:pPr>
-            <w:r>
-              <w:rPr>
-                <w:rFonts w:asciiTheme="minorHAnsi" w:eastAsia="Times New Roman" w:hAnsiTheme="minorHAnsi"/>
-              </w:rPr>
-              <w:t xml:space="preserve">  </w:t>
-            </w:r>
-          </w:p>
-        </w:tc>
-        <w:tc>
-          <w:tcPr>
-            <w:tcW w:w="450" w:type="dxa"/>
-            <w:tcBorders>
-              <w:top w:val="nil"/>
-              <w:left w:val="nil"/>
-              <w:bottom w:val="nil"/>
-              <w:right w:val="nil"/>
-            </w:tcBorders>
-            <w:tcMar>
-              <w:top w:w="0" w:type="dxa"/>
-              <w:left w:w="0" w:type="dxa"/>
-              <w:bottom w:w="0" w:type="dxa"/>
-              <w:right w:w="0" w:type="dxa"/>
-            </w:tcMar>
-            <w:vAlign w:val="center"/>
-            <w:hideMark/>
-          </w:tcPr>
-          <w:p>
-            <w:pPr>
-              <w:jc w:val="center"/>
-              <w:rPr>
-                <w:rFonts w:asciiTheme="minorHAnsi" w:eastAsia="Times New Roman" w:hAnsiTheme="minorHAnsi"/>
-              </w:rPr>
-            </w:pPr>
-            <w:r>
-              <w:rPr>
-                <w:rFonts w:asciiTheme="minorHAnsi" w:eastAsia="Times New Roman" w:hAnsiTheme="minorHAnsi"/>
-              </w:rPr>
-              <w:t xml:space="preserve">  </w:t>
-            </w:r>
-          </w:p>
-        </w:tc>
-        <w:tc>
-          <w:tcPr>
-            <w:tcW w:w="450" w:type="dxa"/>
-            <w:tcBorders>
-              <w:top w:val="nil"/>
-              <w:left w:val="nil"/>
-              <w:bottom w:val="nil"/>
-              <w:right w:val="nil"/>
-            </w:tcBorders>
-            <w:tcMar>
-              <w:top w:w="0" w:type="dxa"/>
-              <w:left w:w="0" w:type="dxa"/>
-              <w:bottom w:w="0" w:type="dxa"/>
-              <w:right w:w="0" w:type="dxa"/>
-            </w:tcMar>
-            <w:vAlign w:val="center"/>
-            <w:hideMark/>
-          </w:tcPr>
-          <w:p>
-            <w:pPr>
-              <w:jc w:val="center"/>
-              <w:rPr>
-                <w:rFonts w:asciiTheme="minorHAnsi" w:eastAsia="Times New Roman" w:hAnsiTheme="minorHAnsi"/>
-              </w:rPr>
-            </w:pPr>
-            <w:r>
-              <w:rPr>
-                <w:rFonts w:asciiTheme="minorHAnsi" w:eastAsia="Times New Roman" w:hAnsiTheme="minorHAnsi"/>
-              </w:rPr>
-              <w:t xml:space="preserve">  </w:t>
-            </w:r>
-          </w:p>
-        </w:tc>
-        <w:tc>
-          <w:tcPr>
-            <w:tcW w:w="450" w:type="dxa"/>
-            <w:tcBorders>
-              <w:top w:val="nil"/>
-              <w:left w:val="nil"/>
-              <w:bottom w:val="nil"/>
-              <w:right w:val="nil"/>
-            </w:tcBorders>
-            <w:tcMar>
-              <w:top w:w="0" w:type="dxa"/>
-              <w:left w:w="0" w:type="dxa"/>
-              <w:bottom w:w="0" w:type="dxa"/>
-              <w:right w:w="0" w:type="dxa"/>
-            </w:tcMar>
-            <w:vAlign w:val="center"/>
-            <w:hideMark/>
-          </w:tcPr>
-          <w:p>
-            <w:pPr>
-              <w:jc w:val="center"/>
-              <w:rPr>
-                <w:rFonts w:asciiTheme="minorHAnsi" w:eastAsia="Times New Roman" w:hAnsiTheme="minorHAnsi"/>
-              </w:rPr>
-            </w:pPr>
-            <w:r>
-              <w:rPr>
-                <w:rFonts w:asciiTheme="minorHAnsi" w:eastAsia="Times New Roman" w:hAnsiTheme="minorHAnsi"/>
-              </w:rPr>
-              <w:t xml:space="preserve">  </w:t>
-            </w:r>
-          </w:p>
-        </w:tc>
-        <w:tc>
-          <w:tcPr>
-            <w:tcW w:w="450" w:type="dxa"/>
-            <w:tcBorders>
-              <w:top w:val="nil"/>
-              <w:left w:val="nil"/>
-              <w:bottom w:val="nil"/>
-              <w:right w:val="nil"/>
-            </w:tcBorders>
-            <w:tcMar>
-              <w:top w:w="0" w:type="dxa"/>
-              <w:left w:w="0" w:type="dxa"/>
-              <w:bottom w:w="0" w:type="dxa"/>
-              <w:right w:w="0" w:type="dxa"/>
-            </w:tcMar>
-            <w:vAlign w:val="center"/>
-            <w:hideMark/>
-          </w:tcPr>
-          <w:p>
-            <w:pPr>
-              <w:jc w:val="center"/>
-              <w:rPr>
-                <w:rFonts w:asciiTheme="minorHAnsi" w:eastAsia="Times New Roman" w:hAnsiTheme="minorHAnsi"/>
-              </w:rPr>
-            </w:pPr>
-            <w:r>
-              <w:rPr>
-                <w:rFonts w:asciiTheme="minorHAnsi" w:eastAsia="Times New Roman" w:hAnsiTheme="minorHAnsi"/>
-              </w:rPr>
-              <w:t xml:space="preserve">  </w:t>
-            </w:r>
-          </w:p>
-        </w:tc>
-        <w:tc>
-          <w:tcPr>
-            <w:tcW w:w="450" w:type="dxa"/>
-            <w:tcBorders>
-              <w:top w:val="nil"/>
-              <w:left w:val="nil"/>
-              <w:bottom w:val="nil"/>
-              <w:right w:val="nil"/>
-            </w:tcBorders>
-            <w:tcMar>
-              <w:top w:w="0" w:type="dxa"/>
-              <w:left w:w="0" w:type="dxa"/>
-              <w:bottom w:w="0" w:type="dxa"/>
-              <w:right w:w="0" w:type="dxa"/>
-            </w:tcMar>
-            <w:vAlign w:val="center"/>
-            <w:hideMark/>
-          </w:tcPr>
-          <w:p>
-            <w:pPr>
-              <w:jc w:val="center"/>
-              <w:rPr>
-                <w:rFonts w:asciiTheme="minorHAnsi" w:eastAsia="Times New Roman" w:hAnsiTheme="minorHAnsi"/>
-              </w:rPr>
-            </w:pPr>
-            <w:r>
-              <w:rPr>
-                <w:rFonts w:asciiTheme="minorHAnsi" w:eastAsia="Times New Roman" w:hAnsiTheme="minorHAnsi"/>
-              </w:rPr>
-              <w:t xml:space="preserve">  </w:t>
-            </w:r>
-          </w:p>
-        </w:tc>
-        <w:tc>
-          <w:tcPr>
-            <w:tcW w:w="450" w:type="dxa"/>
-            <w:tcBorders>
-              <w:top w:val="nil"/>
-              <w:left w:val="nil"/>
-              <w:bottom w:val="nil"/>
-              <w:right w:val="nil"/>
-            </w:tcBorders>
-            <w:tcMar>
-              <w:top w:w="0" w:type="dxa"/>
-              <w:left w:w="0" w:type="dxa"/>
-              <w:bottom w:w="0" w:type="dxa"/>
-              <w:right w:w="0" w:type="dxa"/>
-            </w:tcMar>
-            <w:vAlign w:val="center"/>
-            <w:hideMark/>
-          </w:tcPr>
-          <w:p>
-            <w:pPr>
-              <w:jc w:val="center"/>
-              <w:rPr>
-                <w:rFonts w:asciiTheme="minorHAnsi" w:eastAsia="Times New Roman" w:hAnsiTheme="minorHAnsi"/>
-              </w:rPr>
-            </w:pPr>
-            <w:r>
-              <w:rPr>
-                <w:rFonts w:asciiTheme="minorHAnsi" w:eastAsia="Times New Roman" w:hAnsiTheme="minorHAnsi"/>
-              </w:rPr>
-              <w:t xml:space="preserve">  </w:t>
-            </w:r>
-          </w:p>
-        </w:tc>
-        <w:tc>
-          <w:tcPr>
-            <w:tcW w:w="450" w:type="dxa"/>
-            <w:tcBorders>
-              <w:top w:val="nil"/>
-              <w:left w:val="nil"/>
-              <w:bottom w:val="nil"/>
-              <w:right w:val="nil"/>
-            </w:tcBorders>
-            <w:tcMar>
-              <w:top w:w="0" w:type="dxa"/>
-              <w:left w:w="0" w:type="dxa"/>
-              <w:bottom w:w="0" w:type="dxa"/>
-              <w:right w:w="0" w:type="dxa"/>
-            </w:tcMar>
-            <w:vAlign w:val="center"/>
-            <w:hideMark/>
-          </w:tcPr>
-          <w:p>
-            <w:pPr>
-              <w:jc w:val="center"/>
-              <w:rPr>
-                <w:rFonts w:asciiTheme="minorHAnsi" w:eastAsia="Times New Roman" w:hAnsiTheme="minorHAnsi"/>
-              </w:rPr>
-            </w:pPr>
-            <w:r>
-              <w:rPr>
-                <w:rFonts w:asciiTheme="minorHAnsi" w:eastAsia="Times New Roman" w:hAnsiTheme="minorHAnsi"/>
-              </w:rPr>
-              <w:t xml:space="preserve">  </w:t>
-            </w:r>
-          </w:p>
-        </w:tc>
-        <w:tc>
-          <w:tcPr>
-            <w:tcW w:w="450" w:type="dxa"/>
-            <w:tcBorders>
-              <w:top w:val="nil"/>
-              <w:left w:val="nil"/>
-              <w:bottom w:val="nil"/>
-              <w:right w:val="nil"/>
-            </w:tcBorders>
-            <w:tcMar>
-              <w:top w:w="0" w:type="dxa"/>
-              <w:left w:w="0" w:type="dxa"/>
-              <w:bottom w:w="0" w:type="dxa"/>
-              <w:right w:w="0" w:type="dxa"/>
-            </w:tcMar>
-            <w:vAlign w:val="center"/>
-            <w:hideMark/>
-          </w:tcPr>
-          <w:p>
-            <w:pPr>
-              <w:jc w:val="center"/>
-              <w:rPr>
-                <w:rFonts w:asciiTheme="minorHAnsi" w:eastAsia="Times New Roman" w:hAnsiTheme="minorHAnsi"/>
-              </w:rPr>
-            </w:pPr>
-            <w:r>
-              <w:rPr>
-                <w:rFonts w:asciiTheme="minorHAnsi" w:eastAsia="Times New Roman" w:hAnsiTheme="minorHAnsi"/>
-              </w:rPr>
-              <w:t xml:space="preserve">  </w:t>
-            </w:r>
-          </w:p>
-        </w:tc>
-        <w:tc>
-          <w:tcPr>
-            <w:tcW w:w="450" w:type="dxa"/>
-            <w:tcBorders>
-              <w:top w:val="nil"/>
-              <w:left w:val="nil"/>
-              <w:bottom w:val="nil"/>
-              <w:right w:val="nil"/>
-            </w:tcBorders>
-            <w:tcMar>
-              <w:top w:w="0" w:type="dxa"/>
-              <w:left w:w="0" w:type="dxa"/>
-              <w:bottom w:w="0" w:type="dxa"/>
-              <w:right w:w="0" w:type="dxa"/>
-            </w:tcMar>
-            <w:vAlign w:val="center"/>
-            <w:hideMark/>
-          </w:tcPr>
-          <w:p>
-            <w:pPr>
-              <w:jc w:val="center"/>
-              <w:rPr>
-                <w:rFonts w:asciiTheme="minorHAnsi" w:eastAsia="Times New Roman" w:hAnsiTheme="minorHAnsi"/>
-              </w:rPr>
-            </w:pPr>
-            <w:r>
-              <w:rPr>
-                <w:rFonts w:asciiTheme="minorHAnsi" w:eastAsia="Times New Roman" w:hAnsiTheme="minorHAnsi"/>
-              </w:rPr>
-              <w:t xml:space="preserve">  </w:t>
-            </w:r>
-          </w:p>
-        </w:tc>
-        <w:tc>
-          <w:tcPr>
-            <w:tcW w:w="450" w:type="dxa"/>
-            <w:tcBorders>
-              <w:top w:val="nil"/>
-              <w:left w:val="nil"/>
-              <w:bottom w:val="nil"/>
-              <w:right w:val="nil"/>
-            </w:tcBorders>
-            <w:tcMar>
-              <w:top w:w="0" w:type="dxa"/>
-              <w:left w:w="0" w:type="dxa"/>
-              <w:bottom w:w="0" w:type="dxa"/>
-              <w:right w:w="0" w:type="dxa"/>
-            </w:tcMar>
-            <w:vAlign w:val="center"/>
-            <w:hideMark/>
-          </w:tcPr>
-          <w:p>
-            <w:pPr>
-              <w:jc w:val="center"/>
-              <w:rPr>
-                <w:rFonts w:asciiTheme="minorHAnsi" w:eastAsia="Times New Roman" w:hAnsiTheme="minorHAnsi"/>
-              </w:rPr>
-            </w:pPr>
-            <w:r>
-              <w:rPr>
-                <w:rFonts w:asciiTheme="minorHAnsi" w:eastAsia="Times New Roman" w:hAnsiTheme="minorHAnsi"/>
-              </w:rPr>
-              <w:t xml:space="preserve">  </w:t>
-            </w:r>
-          </w:p>
-        </w:tc>
-        <w:tc>
-          <w:tcPr>
-            <w:tcW w:w="450" w:type="dxa"/>
-            <w:tcBorders>
-              <w:top w:val="nil"/>
-              <w:left w:val="nil"/>
-              <w:bottom w:val="nil"/>
-              <w:right w:val="nil"/>
-            </w:tcBorders>
-            <w:tcMar>
-              <w:top w:w="0" w:type="dxa"/>
-              <w:left w:w="0" w:type="dxa"/>
-              <w:bottom w:w="0" w:type="dxa"/>
-              <w:right w:w="0" w:type="dxa"/>
-            </w:tcMar>
-            <w:vAlign w:val="center"/>
-            <w:hideMark/>
-          </w:tcPr>
-          <w:p>
-            <w:pPr>
-              <w:jc w:val="center"/>
-              <w:rPr>
-                <w:rFonts w:asciiTheme="minorHAnsi" w:eastAsia="Times New Roman" w:hAnsiTheme="minorHAnsi"/>
-              </w:rPr>
-            </w:pPr>
-            <w:r>
-              <w:rPr>
-                <w:rFonts w:asciiTheme="minorHAnsi" w:eastAsia="Times New Roman" w:hAnsiTheme="minorHAnsi"/>
-              </w:rPr>
-              <w:t xml:space="preserve">  </w:t>
-            </w:r>
-          </w:p>
-        </w:tc>
-        <w:tc>
-          <w:tcPr>
-            <w:tcW w:w="450" w:type="dxa"/>
-            <w:tcBorders>
-              <w:top w:val="nil"/>
-              <w:left w:val="nil"/>
-              <w:bottom w:val="nil"/>
-              <w:right w:val="nil"/>
-            </w:tcBorders>
-            <w:tcMar>
-              <w:top w:w="0" w:type="dxa"/>
-              <w:left w:w="0" w:type="dxa"/>
-              <w:bottom w:w="0" w:type="dxa"/>
-              <w:right w:w="0" w:type="dxa"/>
-            </w:tcMar>
-            <w:vAlign w:val="center"/>
-            <w:hideMark/>
-          </w:tcPr>
-          <w:p>
-            <w:pPr>
-              <w:jc w:val="center"/>
-              <w:rPr>
-                <w:rFonts w:asciiTheme="minorHAnsi" w:eastAsia="Times New Roman" w:hAnsiTheme="minorHAnsi"/>
-              </w:rPr>
-            </w:pPr>
-            <w:r>
-              <w:rPr>
-                <w:rFonts w:asciiTheme="minorHAnsi" w:eastAsia="Times New Roman" w:hAnsiTheme="minorHAnsi"/>
-              </w:rPr>
-              <w:t xml:space="preserve">  </w:t>
-            </w:r>
-          </w:p>
-        </w:tc>
-        <w:tc>
-          <w:tcPr>
-            <w:tcW w:w="450" w:type="dxa"/>
-            <w:tcBorders>
-              <w:top w:val="single" w:sz="6" w:space="0" w:color="000000"/>
-              <w:left w:val="single" w:sz="6" w:space="0" w:color="000000"/>
-              <w:bottom w:val="single" w:sz="6" w:space="0" w:color="000000"/>
-              <w:right w:val="single" w:sz="6" w:space="0" w:color="000000"/>
-            </w:tcBorders>
-            <w:tcMar>
-              <w:top w:w="0" w:type="dxa"/>
-              <w:left w:w="0" w:type="dxa"/>
-              <w:bottom w:w="0" w:type="dxa"/>
-              <w:right w:w="0" w:type="dxa"/>
-            </w:tcMar>
-            <w:vAlign w:val="bottom"/>
-            <w:hideMark/>
-          </w:tcPr>
-          <w:p>
-            <w:pPr>
-              <w:jc w:val="center"/>
-              <w:rPr>
-                <w:rFonts w:asciiTheme="minorHAnsi" w:eastAsia="Times New Roman" w:hAnsiTheme="minorHAnsi"/>
-              </w:rPr>
-            </w:pPr>
-            <w:r>
-              <w:rPr>
-                <w:rFonts w:asciiTheme="minorHAnsi" w:eastAsia="Times New Roman" w:hAnsiTheme="minorHAnsi"/>
-              </w:rPr>
-              <w:t xml:space="preserve">  </w:t>
-            </w:r>
-          </w:p>
-        </w:tc>
-        <w:tc>
-          <w:tcPr>
-            <w:tcW w:w="450" w:type="dxa"/>
-            <w:tcBorders>
-              <w:top w:val="nil"/>
-              <w:left w:val="nil"/>
-              <w:bottom w:val="nil"/>
-              <w:right w:val="nil"/>
-            </w:tcBorders>
-            <w:tcMar>
-              <w:top w:w="0" w:type="dxa"/>
-              <w:left w:w="0" w:type="dxa"/>
-              <w:bottom w:w="0" w:type="dxa"/>
-              <w:right w:w="0" w:type="dxa"/>
-            </w:tcMar>
-            <w:vAlign w:val="center"/>
-            <w:hideMark/>
-          </w:tcPr>
-          <w:p>
-            <w:pPr>
-              <w:jc w:val="center"/>
-              <w:rPr>
-                <w:rFonts w:asciiTheme="minorHAnsi" w:eastAsia="Times New Roman" w:hAnsiTheme="minorHAnsi"/>
-              </w:rPr>
-            </w:pPr>
-            <w:r>
-              <w:rPr>
-                <w:rFonts w:asciiTheme="minorHAnsi" w:eastAsia="Times New Roman" w:hAnsiTheme="minorHAnsi"/>
-              </w:rPr>
-              <w:t xml:space="preserve">  </w:t>
-            </w:r>
-          </w:p>
-        </w:tc>
-        <w:tc>
-          <w:tcPr>
-            <w:tcW w:w="450" w:type="dxa"/>
-            <w:tcBorders>
-              <w:top w:val="nil"/>
-              <w:left w:val="nil"/>
-              <w:bottom w:val="nil"/>
-              <w:right w:val="nil"/>
-            </w:tcBorders>
-            <w:tcMar>
-              <w:top w:w="0" w:type="dxa"/>
-              <w:left w:w="0" w:type="dxa"/>
-              <w:bottom w:w="0" w:type="dxa"/>
-              <w:right w:w="0" w:type="dxa"/>
-            </w:tcMar>
-            <w:vAlign w:val="center"/>
-            <w:hideMark/>
-          </w:tcPr>
-          <w:p>
-            <w:pPr>
-              <w:jc w:val="center"/>
-              <w:rPr>
-                <w:rFonts w:asciiTheme="minorHAnsi" w:eastAsia="Times New Roman" w:hAnsiTheme="minorHAnsi"/>
-              </w:rPr>
-            </w:pPr>
-            <w:r>
-              <w:rPr>
-                <w:rFonts w:asciiTheme="minorHAnsi" w:eastAsia="Times New Roman" w:hAnsiTheme="minorHAnsi"/>
-              </w:rPr>
-              <w:t xml:space="preserve">  </w:t>
-            </w:r>
-          </w:p>
-        </w:tc>
-      </w:tr>
-      <w:tr>
-        <w:trPr>
-          <w:trHeight w:val="450"/>
-          <w:jc w:val="center"/>
-        </w:trPr>
-        <w:tc>
-          <w:tcPr>
-            <w:tcW w:w="450" w:type="dxa"/>
-            <w:tcBorders>
-              <w:top w:val="nil"/>
-              <w:left w:val="nil"/>
-              <w:bottom w:val="nil"/>
-              <w:right w:val="nil"/>
-            </w:tcBorders>
-            <w:tcMar>
-              <w:top w:w="0" w:type="dxa"/>
-              <w:left w:w="0" w:type="dxa"/>
-              <w:bottom w:w="0" w:type="dxa"/>
-              <w:right w:w="0" w:type="dxa"/>
-            </w:tcMar>
-            <w:vAlign w:val="center"/>
-            <w:hideMark/>
-          </w:tcPr>
-          <w:p>
-            <w:pPr>
-              <w:jc w:val="center"/>
-              <w:rPr>
-                <w:rFonts w:asciiTheme="minorHAnsi" w:eastAsia="Times New Roman" w:hAnsiTheme="minorHAnsi"/>
-              </w:rPr>
-            </w:pPr>
-            <w:r>
-              <w:rPr>
-                <w:rFonts w:asciiTheme="minorHAnsi" w:eastAsia="Times New Roman" w:hAnsiTheme="minorHAnsi"/>
                 <w:noProof/>
                 <w:sz w:val="18"/>
                 <w:szCs w:val="18"/>
@@ -24012,7 +23825,7 @@
               <mc:AlternateContent>
                 <mc:Choice Requires="wps">
                   <w:drawing>
-                    <wp:anchor distT="0" distB="0" distL="114300" distR="114300" simplePos="0" relativeHeight="251661312" behindDoc="0" locked="0" layoutInCell="1" allowOverlap="1" wp14:anchorId="7760673C" wp14:editId="48654DE0">
+                    <wp:anchor distT="0" distB="0" distL="114300" distR="114300" simplePos="0" relativeHeight="251661312" behindDoc="0" locked="0" layoutInCell="1" allowOverlap="1" wp14:anchorId="5650BD31" wp14:editId="7276D5B1">
                       <wp:simplePos x="0" y="0"/>
                       <wp:positionH relativeFrom="column">
                         <wp:posOffset>-201295</wp:posOffset>
